--- a/Watson_Report.docx
+++ b/Watson_Report.docx
@@ -454,7 +454,15 @@
         <w:spacing w:after="0"/>
       </w:pPr>
       <w:r>
-        <w:t>Using CrypTool this is the relative frequency of the letters in the cypher text:</w:t>
+        <w:t xml:space="preserve">Using </w:t>
+      </w:r>
+      <w:proofErr w:type="spellStart"/>
+      <w:r>
+        <w:t>CrypTool</w:t>
+      </w:r>
+      <w:proofErr w:type="spellEnd"/>
+      <w:r>
+        <w:t xml:space="preserve"> this is the relative frequency of the letters in the cypher text:</w:t>
       </w:r>
     </w:p>
     <w:p>
@@ -620,9 +628,1059 @@
           <w:bCs/>
         </w:rPr>
       </w:pPr>
-      <w:r>
-        <w:t>lrvmnir bpr sumvbwvr jx bpr lmiwv yjeryrkbi jx qmbm wi bpr xjvni mkd ymibrut jx irhx wi bpr riirkvr jx ymbinlmtmipw utn qmumbr dj w ipmhh but bj rhnvwdmbr bpr yjeryrkbi jx bpr qmbm mvvjudwko bj yt wkbrusurbmbwjk lmird jk xjubt trmui jx ibndt wb wi kjb mk rmit bmiq bj rashmwk rmvp yjeryrkb mkd wbi iwokwxwvmkvr mkd ijyr ynib urymwk nkrashmwkrd bj ower m vjyshrbr rashmkmbwjk jkr cjnhd pmer bj lr fnmhwxwrd mkd wkiswurd bj invp mk rabrkb bpmb pr vjnhd urmvp bpr ibmbr jx rkhwopbrkrd ywkd vmsmlhr jx urvjokwgwko ijnkdhrii ijnkd mkd ipmsrhrii ipmsr w dj kjb drry ytirhx bpr xwkmh mnbpjuwbt lnb yt rasruwrkvr cwbp qmbm pmi hrxb kj djnlb bpmb bpr xjhhjcwko wi bpr sujsru msshwvmbwjk mkd wkbrusurbmbwjk w jxxru yt bprjuwri wk bpr pjsr bpmb bpr riirkvr jx jqwkmcmk qmumbr cwhh urymwk wkbmvb</w:t>
-      </w:r>
+      <w:proofErr w:type="spellStart"/>
+      <w:r>
+        <w:t>lrvmnir</w:t>
+      </w:r>
+      <w:proofErr w:type="spellEnd"/>
+      <w:r>
+        <w:t xml:space="preserve"> </w:t>
+      </w:r>
+      <w:proofErr w:type="spellStart"/>
+      <w:r>
+        <w:t>bpr</w:t>
+      </w:r>
+      <w:proofErr w:type="spellEnd"/>
+      <w:r>
+        <w:t xml:space="preserve"> </w:t>
+      </w:r>
+      <w:proofErr w:type="spellStart"/>
+      <w:r>
+        <w:t>sumvbwvr</w:t>
+      </w:r>
+      <w:proofErr w:type="spellEnd"/>
+      <w:r>
+        <w:t xml:space="preserve"> </w:t>
+      </w:r>
+      <w:proofErr w:type="spellStart"/>
+      <w:r>
+        <w:t>jx</w:t>
+      </w:r>
+      <w:proofErr w:type="spellEnd"/>
+      <w:r>
+        <w:t xml:space="preserve"> </w:t>
+      </w:r>
+      <w:proofErr w:type="spellStart"/>
+      <w:r>
+        <w:t>bpr</w:t>
+      </w:r>
+      <w:proofErr w:type="spellEnd"/>
+      <w:r>
+        <w:t xml:space="preserve"> </w:t>
+      </w:r>
+      <w:proofErr w:type="spellStart"/>
+      <w:r>
+        <w:t>lmiwv</w:t>
+      </w:r>
+      <w:proofErr w:type="spellEnd"/>
+      <w:r>
+        <w:t xml:space="preserve"> </w:t>
+      </w:r>
+      <w:proofErr w:type="spellStart"/>
+      <w:r>
+        <w:t>yjeryrkbi</w:t>
+      </w:r>
+      <w:proofErr w:type="spellEnd"/>
+      <w:r>
+        <w:t xml:space="preserve"> </w:t>
+      </w:r>
+      <w:proofErr w:type="spellStart"/>
+      <w:r>
+        <w:t>jx</w:t>
+      </w:r>
+      <w:proofErr w:type="spellEnd"/>
+      <w:r>
+        <w:t xml:space="preserve"> </w:t>
+      </w:r>
+      <w:proofErr w:type="spellStart"/>
+      <w:r>
+        <w:t>qmbm</w:t>
+      </w:r>
+      <w:proofErr w:type="spellEnd"/>
+      <w:r>
+        <w:t xml:space="preserve"> </w:t>
+      </w:r>
+      <w:proofErr w:type="spellStart"/>
+      <w:r>
+        <w:t>wi</w:t>
+      </w:r>
+      <w:proofErr w:type="spellEnd"/>
+      <w:r>
+        <w:t xml:space="preserve"> </w:t>
+      </w:r>
+      <w:proofErr w:type="spellStart"/>
+      <w:r>
+        <w:t>bpr</w:t>
+      </w:r>
+      <w:proofErr w:type="spellEnd"/>
+      <w:r>
+        <w:t xml:space="preserve"> </w:t>
+      </w:r>
+      <w:proofErr w:type="spellStart"/>
+      <w:r>
+        <w:t>xjvni</w:t>
+      </w:r>
+      <w:proofErr w:type="spellEnd"/>
+      <w:r>
+        <w:t xml:space="preserve"> </w:t>
+      </w:r>
+      <w:proofErr w:type="spellStart"/>
+      <w:r>
+        <w:t>mkd</w:t>
+      </w:r>
+      <w:proofErr w:type="spellEnd"/>
+      <w:r>
+        <w:t xml:space="preserve"> </w:t>
+      </w:r>
+      <w:proofErr w:type="spellStart"/>
+      <w:r>
+        <w:t>ymibrut</w:t>
+      </w:r>
+      <w:proofErr w:type="spellEnd"/>
+      <w:r>
+        <w:t xml:space="preserve"> </w:t>
+      </w:r>
+      <w:proofErr w:type="spellStart"/>
+      <w:r>
+        <w:t>jx</w:t>
+      </w:r>
+      <w:proofErr w:type="spellEnd"/>
+      <w:r>
+        <w:t xml:space="preserve"> </w:t>
+      </w:r>
+      <w:proofErr w:type="spellStart"/>
+      <w:r>
+        <w:t>irhx</w:t>
+      </w:r>
+      <w:proofErr w:type="spellEnd"/>
+      <w:r>
+        <w:t xml:space="preserve"> </w:t>
+      </w:r>
+      <w:proofErr w:type="spellStart"/>
+      <w:r>
+        <w:t>wi</w:t>
+      </w:r>
+      <w:proofErr w:type="spellEnd"/>
+      <w:r>
+        <w:t xml:space="preserve"> </w:t>
+      </w:r>
+      <w:proofErr w:type="spellStart"/>
+      <w:r>
+        <w:t>bpr</w:t>
+      </w:r>
+      <w:proofErr w:type="spellEnd"/>
+      <w:r>
+        <w:t xml:space="preserve"> </w:t>
+      </w:r>
+      <w:proofErr w:type="spellStart"/>
+      <w:r>
+        <w:t>riirkvr</w:t>
+      </w:r>
+      <w:proofErr w:type="spellEnd"/>
+      <w:r>
+        <w:t xml:space="preserve"> </w:t>
+      </w:r>
+      <w:proofErr w:type="spellStart"/>
+      <w:r>
+        <w:t>jx</w:t>
+      </w:r>
+      <w:proofErr w:type="spellEnd"/>
+      <w:r>
+        <w:t xml:space="preserve"> </w:t>
+      </w:r>
+      <w:proofErr w:type="spellStart"/>
+      <w:r>
+        <w:t>ymbinlmtmipw</w:t>
+      </w:r>
+      <w:proofErr w:type="spellEnd"/>
+      <w:r>
+        <w:t xml:space="preserve"> </w:t>
+      </w:r>
+      <w:proofErr w:type="spellStart"/>
+      <w:r>
+        <w:t>utn</w:t>
+      </w:r>
+      <w:proofErr w:type="spellEnd"/>
+      <w:r>
+        <w:t xml:space="preserve"> </w:t>
+      </w:r>
+      <w:proofErr w:type="spellStart"/>
+      <w:r>
+        <w:t>qmumbr</w:t>
+      </w:r>
+      <w:proofErr w:type="spellEnd"/>
+      <w:r>
+        <w:t xml:space="preserve"> </w:t>
+      </w:r>
+      <w:proofErr w:type="spellStart"/>
+      <w:r>
+        <w:t>dj</w:t>
+      </w:r>
+      <w:proofErr w:type="spellEnd"/>
+      <w:r>
+        <w:t xml:space="preserve"> w </w:t>
+      </w:r>
+      <w:proofErr w:type="spellStart"/>
+      <w:r>
+        <w:t>ipmhh</w:t>
+      </w:r>
+      <w:proofErr w:type="spellEnd"/>
+      <w:r>
+        <w:t xml:space="preserve"> but </w:t>
+      </w:r>
+      <w:proofErr w:type="spellStart"/>
+      <w:r>
+        <w:t>bj</w:t>
+      </w:r>
+      <w:proofErr w:type="spellEnd"/>
+      <w:r>
+        <w:t xml:space="preserve"> </w:t>
+      </w:r>
+      <w:proofErr w:type="spellStart"/>
+      <w:r>
+        <w:t>rhnvwdmbr</w:t>
+      </w:r>
+      <w:proofErr w:type="spellEnd"/>
+      <w:r>
+        <w:t xml:space="preserve"> </w:t>
+      </w:r>
+      <w:proofErr w:type="spellStart"/>
+      <w:r>
+        <w:t>bpr</w:t>
+      </w:r>
+      <w:proofErr w:type="spellEnd"/>
+      <w:r>
+        <w:t xml:space="preserve"> </w:t>
+      </w:r>
+      <w:proofErr w:type="spellStart"/>
+      <w:r>
+        <w:t>yjeryrkbi</w:t>
+      </w:r>
+      <w:proofErr w:type="spellEnd"/>
+      <w:r>
+        <w:t xml:space="preserve"> </w:t>
+      </w:r>
+      <w:proofErr w:type="spellStart"/>
+      <w:r>
+        <w:t>jx</w:t>
+      </w:r>
+      <w:proofErr w:type="spellEnd"/>
+      <w:r>
+        <w:t xml:space="preserve"> </w:t>
+      </w:r>
+      <w:proofErr w:type="spellStart"/>
+      <w:r>
+        <w:t>bpr</w:t>
+      </w:r>
+      <w:proofErr w:type="spellEnd"/>
+      <w:r>
+        <w:t xml:space="preserve"> </w:t>
+      </w:r>
+      <w:proofErr w:type="spellStart"/>
+      <w:r>
+        <w:t>qmbm</w:t>
+      </w:r>
+      <w:proofErr w:type="spellEnd"/>
+      <w:r>
+        <w:t xml:space="preserve"> </w:t>
+      </w:r>
+      <w:proofErr w:type="spellStart"/>
+      <w:r>
+        <w:t>mvvjudwko</w:t>
+      </w:r>
+      <w:proofErr w:type="spellEnd"/>
+      <w:r>
+        <w:t xml:space="preserve"> </w:t>
+      </w:r>
+      <w:proofErr w:type="spellStart"/>
+      <w:r>
+        <w:t>bj</w:t>
+      </w:r>
+      <w:proofErr w:type="spellEnd"/>
+      <w:r>
+        <w:t xml:space="preserve"> </w:t>
+      </w:r>
+      <w:proofErr w:type="spellStart"/>
+      <w:r>
+        <w:t>yt</w:t>
+      </w:r>
+      <w:proofErr w:type="spellEnd"/>
+      <w:r>
+        <w:t xml:space="preserve"> </w:t>
+      </w:r>
+      <w:proofErr w:type="spellStart"/>
+      <w:r>
+        <w:t>wkbrusurbmbwjk</w:t>
+      </w:r>
+      <w:proofErr w:type="spellEnd"/>
+      <w:r>
+        <w:t xml:space="preserve"> </w:t>
+      </w:r>
+      <w:proofErr w:type="spellStart"/>
+      <w:r>
+        <w:t>lmird</w:t>
+      </w:r>
+      <w:proofErr w:type="spellEnd"/>
+      <w:r>
+        <w:t xml:space="preserve"> </w:t>
+      </w:r>
+      <w:proofErr w:type="spellStart"/>
+      <w:r>
+        <w:t>jk</w:t>
+      </w:r>
+      <w:proofErr w:type="spellEnd"/>
+      <w:r>
+        <w:t xml:space="preserve"> </w:t>
+      </w:r>
+      <w:proofErr w:type="spellStart"/>
+      <w:r>
+        <w:t>xjubt</w:t>
+      </w:r>
+      <w:proofErr w:type="spellEnd"/>
+      <w:r>
+        <w:t xml:space="preserve"> </w:t>
+      </w:r>
+      <w:proofErr w:type="spellStart"/>
+      <w:r>
+        <w:t>trmui</w:t>
+      </w:r>
+      <w:proofErr w:type="spellEnd"/>
+      <w:r>
+        <w:t xml:space="preserve"> </w:t>
+      </w:r>
+      <w:proofErr w:type="spellStart"/>
+      <w:r>
+        <w:t>jx</w:t>
+      </w:r>
+      <w:proofErr w:type="spellEnd"/>
+      <w:r>
+        <w:t xml:space="preserve"> </w:t>
+      </w:r>
+      <w:proofErr w:type="spellStart"/>
+      <w:r>
+        <w:t>ibndt</w:t>
+      </w:r>
+      <w:proofErr w:type="spellEnd"/>
+      <w:r>
+        <w:t xml:space="preserve"> </w:t>
+      </w:r>
+      <w:proofErr w:type="spellStart"/>
+      <w:r>
+        <w:t>wb</w:t>
+      </w:r>
+      <w:proofErr w:type="spellEnd"/>
+      <w:r>
+        <w:t xml:space="preserve"> </w:t>
+      </w:r>
+      <w:proofErr w:type="spellStart"/>
+      <w:r>
+        <w:t>wi</w:t>
+      </w:r>
+      <w:proofErr w:type="spellEnd"/>
+      <w:r>
+        <w:t xml:space="preserve"> </w:t>
+      </w:r>
+      <w:proofErr w:type="spellStart"/>
+      <w:r>
+        <w:t>kjb</w:t>
+      </w:r>
+      <w:proofErr w:type="spellEnd"/>
+      <w:r>
+        <w:t xml:space="preserve"> </w:t>
+      </w:r>
+      <w:proofErr w:type="spellStart"/>
+      <w:r>
+        <w:t>mk</w:t>
+      </w:r>
+      <w:proofErr w:type="spellEnd"/>
+      <w:r>
+        <w:t xml:space="preserve"> </w:t>
+      </w:r>
+      <w:proofErr w:type="spellStart"/>
+      <w:r>
+        <w:t>rmit</w:t>
+      </w:r>
+      <w:proofErr w:type="spellEnd"/>
+      <w:r>
+        <w:t xml:space="preserve"> </w:t>
+      </w:r>
+      <w:proofErr w:type="spellStart"/>
+      <w:r>
+        <w:t>bmiq</w:t>
+      </w:r>
+      <w:proofErr w:type="spellEnd"/>
+      <w:r>
+        <w:t xml:space="preserve"> </w:t>
+      </w:r>
+      <w:proofErr w:type="spellStart"/>
+      <w:r>
+        <w:t>bj</w:t>
+      </w:r>
+      <w:proofErr w:type="spellEnd"/>
+      <w:r>
+        <w:t xml:space="preserve"> </w:t>
+      </w:r>
+      <w:proofErr w:type="spellStart"/>
+      <w:r>
+        <w:t>rashmwk</w:t>
+      </w:r>
+      <w:proofErr w:type="spellEnd"/>
+      <w:r>
+        <w:t xml:space="preserve"> </w:t>
+      </w:r>
+      <w:proofErr w:type="spellStart"/>
+      <w:r>
+        <w:t>rmvp</w:t>
+      </w:r>
+      <w:proofErr w:type="spellEnd"/>
+      <w:r>
+        <w:t xml:space="preserve"> </w:t>
+      </w:r>
+      <w:proofErr w:type="spellStart"/>
+      <w:r>
+        <w:t>yjeryrkb</w:t>
+      </w:r>
+      <w:proofErr w:type="spellEnd"/>
+      <w:r>
+        <w:t xml:space="preserve"> </w:t>
+      </w:r>
+      <w:proofErr w:type="spellStart"/>
+      <w:r>
+        <w:t>mkd</w:t>
+      </w:r>
+      <w:proofErr w:type="spellEnd"/>
+      <w:r>
+        <w:t xml:space="preserve"> </w:t>
+      </w:r>
+      <w:proofErr w:type="spellStart"/>
+      <w:r>
+        <w:t>wbi</w:t>
+      </w:r>
+      <w:proofErr w:type="spellEnd"/>
+      <w:r>
+        <w:t xml:space="preserve"> </w:t>
+      </w:r>
+      <w:proofErr w:type="spellStart"/>
+      <w:r>
+        <w:t>iwokwxwvmkvr</w:t>
+      </w:r>
+      <w:proofErr w:type="spellEnd"/>
+      <w:r>
+        <w:t xml:space="preserve"> </w:t>
+      </w:r>
+      <w:proofErr w:type="spellStart"/>
+      <w:r>
+        <w:t>mkd</w:t>
+      </w:r>
+      <w:proofErr w:type="spellEnd"/>
+      <w:r>
+        <w:t xml:space="preserve"> </w:t>
+      </w:r>
+      <w:proofErr w:type="spellStart"/>
+      <w:r>
+        <w:t>ijyr</w:t>
+      </w:r>
+      <w:proofErr w:type="spellEnd"/>
+      <w:r>
+        <w:t xml:space="preserve"> </w:t>
+      </w:r>
+      <w:proofErr w:type="spellStart"/>
+      <w:r>
+        <w:t>ynib</w:t>
+      </w:r>
+      <w:proofErr w:type="spellEnd"/>
+      <w:r>
+        <w:t xml:space="preserve"> </w:t>
+      </w:r>
+      <w:proofErr w:type="spellStart"/>
+      <w:r>
+        <w:t>urymwk</w:t>
+      </w:r>
+      <w:proofErr w:type="spellEnd"/>
+      <w:r>
+        <w:t xml:space="preserve"> </w:t>
+      </w:r>
+      <w:proofErr w:type="spellStart"/>
+      <w:r>
+        <w:t>nkrashmwkrd</w:t>
+      </w:r>
+      <w:proofErr w:type="spellEnd"/>
+      <w:r>
+        <w:t xml:space="preserve"> </w:t>
+      </w:r>
+      <w:proofErr w:type="spellStart"/>
+      <w:r>
+        <w:t>bj</w:t>
+      </w:r>
+      <w:proofErr w:type="spellEnd"/>
+      <w:r>
+        <w:t xml:space="preserve"> </w:t>
+      </w:r>
+      <w:proofErr w:type="spellStart"/>
+      <w:r>
+        <w:t>ower</w:t>
+      </w:r>
+      <w:proofErr w:type="spellEnd"/>
+      <w:r>
+        <w:t xml:space="preserve"> m </w:t>
+      </w:r>
+      <w:proofErr w:type="spellStart"/>
+      <w:r>
+        <w:t>vjyshrbr</w:t>
+      </w:r>
+      <w:proofErr w:type="spellEnd"/>
+      <w:r>
+        <w:t xml:space="preserve"> </w:t>
+      </w:r>
+      <w:proofErr w:type="spellStart"/>
+      <w:r>
+        <w:t>rashmkmbwjk</w:t>
+      </w:r>
+      <w:proofErr w:type="spellEnd"/>
+      <w:r>
+        <w:t xml:space="preserve"> </w:t>
+      </w:r>
+      <w:proofErr w:type="spellStart"/>
+      <w:r>
+        <w:t>jkr</w:t>
+      </w:r>
+      <w:proofErr w:type="spellEnd"/>
+      <w:r>
+        <w:t xml:space="preserve"> </w:t>
+      </w:r>
+      <w:proofErr w:type="spellStart"/>
+      <w:r>
+        <w:t>cjnhd</w:t>
+      </w:r>
+      <w:proofErr w:type="spellEnd"/>
+      <w:r>
+        <w:t xml:space="preserve"> </w:t>
+      </w:r>
+      <w:proofErr w:type="spellStart"/>
+      <w:r>
+        <w:t>pmer</w:t>
+      </w:r>
+      <w:proofErr w:type="spellEnd"/>
+      <w:r>
+        <w:t xml:space="preserve"> </w:t>
+      </w:r>
+      <w:proofErr w:type="spellStart"/>
+      <w:r>
+        <w:t>bj</w:t>
+      </w:r>
+      <w:proofErr w:type="spellEnd"/>
+      <w:r>
+        <w:t xml:space="preserve"> </w:t>
+      </w:r>
+      <w:proofErr w:type="spellStart"/>
+      <w:r>
+        <w:t>lr</w:t>
+      </w:r>
+      <w:proofErr w:type="spellEnd"/>
+      <w:r>
+        <w:t xml:space="preserve"> </w:t>
+      </w:r>
+      <w:proofErr w:type="spellStart"/>
+      <w:r>
+        <w:t>fnmhwxwrd</w:t>
+      </w:r>
+      <w:proofErr w:type="spellEnd"/>
+      <w:r>
+        <w:t xml:space="preserve"> </w:t>
+      </w:r>
+      <w:proofErr w:type="spellStart"/>
+      <w:r>
+        <w:t>mkd</w:t>
+      </w:r>
+      <w:proofErr w:type="spellEnd"/>
+      <w:r>
+        <w:t xml:space="preserve"> </w:t>
+      </w:r>
+      <w:proofErr w:type="spellStart"/>
+      <w:r>
+        <w:t>wkiswurd</w:t>
+      </w:r>
+      <w:proofErr w:type="spellEnd"/>
+      <w:r>
+        <w:t xml:space="preserve"> </w:t>
+      </w:r>
+      <w:proofErr w:type="spellStart"/>
+      <w:r>
+        <w:t>bj</w:t>
+      </w:r>
+      <w:proofErr w:type="spellEnd"/>
+      <w:r>
+        <w:t xml:space="preserve"> </w:t>
+      </w:r>
+      <w:proofErr w:type="spellStart"/>
+      <w:r>
+        <w:t>invp</w:t>
+      </w:r>
+      <w:proofErr w:type="spellEnd"/>
+      <w:r>
+        <w:t xml:space="preserve"> </w:t>
+      </w:r>
+      <w:proofErr w:type="spellStart"/>
+      <w:r>
+        <w:t>mk</w:t>
+      </w:r>
+      <w:proofErr w:type="spellEnd"/>
+      <w:r>
+        <w:t xml:space="preserve"> </w:t>
+      </w:r>
+      <w:proofErr w:type="spellStart"/>
+      <w:r>
+        <w:t>rabrkb</w:t>
+      </w:r>
+      <w:proofErr w:type="spellEnd"/>
+      <w:r>
+        <w:t xml:space="preserve"> </w:t>
+      </w:r>
+      <w:proofErr w:type="spellStart"/>
+      <w:r>
+        <w:t>bpmb</w:t>
+      </w:r>
+      <w:proofErr w:type="spellEnd"/>
+      <w:r>
+        <w:t xml:space="preserve"> pr </w:t>
+      </w:r>
+      <w:proofErr w:type="spellStart"/>
+      <w:r>
+        <w:t>vjnhd</w:t>
+      </w:r>
+      <w:proofErr w:type="spellEnd"/>
+      <w:r>
+        <w:t xml:space="preserve"> </w:t>
+      </w:r>
+      <w:proofErr w:type="spellStart"/>
+      <w:r>
+        <w:t>urmvp</w:t>
+      </w:r>
+      <w:proofErr w:type="spellEnd"/>
+      <w:r>
+        <w:t xml:space="preserve"> </w:t>
+      </w:r>
+      <w:proofErr w:type="spellStart"/>
+      <w:r>
+        <w:t>bpr</w:t>
+      </w:r>
+      <w:proofErr w:type="spellEnd"/>
+      <w:r>
+        <w:t xml:space="preserve"> </w:t>
+      </w:r>
+      <w:proofErr w:type="spellStart"/>
+      <w:r>
+        <w:t>ibmbr</w:t>
+      </w:r>
+      <w:proofErr w:type="spellEnd"/>
+      <w:r>
+        <w:t xml:space="preserve"> </w:t>
+      </w:r>
+      <w:proofErr w:type="spellStart"/>
+      <w:r>
+        <w:t>jx</w:t>
+      </w:r>
+      <w:proofErr w:type="spellEnd"/>
+      <w:r>
+        <w:t xml:space="preserve"> </w:t>
+      </w:r>
+      <w:proofErr w:type="spellStart"/>
+      <w:r>
+        <w:t>rkhwopbrkrd</w:t>
+      </w:r>
+      <w:proofErr w:type="spellEnd"/>
+      <w:r>
+        <w:t xml:space="preserve"> </w:t>
+      </w:r>
+      <w:proofErr w:type="spellStart"/>
+      <w:r>
+        <w:t>ywkd</w:t>
+      </w:r>
+      <w:proofErr w:type="spellEnd"/>
+      <w:r>
+        <w:t xml:space="preserve"> </w:t>
+      </w:r>
+      <w:proofErr w:type="spellStart"/>
+      <w:r>
+        <w:t>vmsmlhr</w:t>
+      </w:r>
+      <w:proofErr w:type="spellEnd"/>
+      <w:r>
+        <w:t xml:space="preserve"> </w:t>
+      </w:r>
+      <w:proofErr w:type="spellStart"/>
+      <w:r>
+        <w:t>jx</w:t>
+      </w:r>
+      <w:proofErr w:type="spellEnd"/>
+      <w:r>
+        <w:t xml:space="preserve"> </w:t>
+      </w:r>
+      <w:proofErr w:type="spellStart"/>
+      <w:r>
+        <w:t>urvjokwgwko</w:t>
+      </w:r>
+      <w:proofErr w:type="spellEnd"/>
+      <w:r>
+        <w:t xml:space="preserve"> </w:t>
+      </w:r>
+      <w:proofErr w:type="spellStart"/>
+      <w:r>
+        <w:t>ijnkdhrii</w:t>
+      </w:r>
+      <w:proofErr w:type="spellEnd"/>
+      <w:r>
+        <w:t xml:space="preserve"> </w:t>
+      </w:r>
+      <w:proofErr w:type="spellStart"/>
+      <w:r>
+        <w:t>ijnkd</w:t>
+      </w:r>
+      <w:proofErr w:type="spellEnd"/>
+      <w:r>
+        <w:t xml:space="preserve"> </w:t>
+      </w:r>
+      <w:proofErr w:type="spellStart"/>
+      <w:r>
+        <w:t>mkd</w:t>
+      </w:r>
+      <w:proofErr w:type="spellEnd"/>
+      <w:r>
+        <w:t xml:space="preserve"> </w:t>
+      </w:r>
+      <w:proofErr w:type="spellStart"/>
+      <w:r>
+        <w:t>ipmsrhrii</w:t>
+      </w:r>
+      <w:proofErr w:type="spellEnd"/>
+      <w:r>
+        <w:t xml:space="preserve"> </w:t>
+      </w:r>
+      <w:proofErr w:type="spellStart"/>
+      <w:r>
+        <w:t>ipmsr</w:t>
+      </w:r>
+      <w:proofErr w:type="spellEnd"/>
+      <w:r>
+        <w:t xml:space="preserve"> w </w:t>
+      </w:r>
+      <w:proofErr w:type="spellStart"/>
+      <w:r>
+        <w:t>dj</w:t>
+      </w:r>
+      <w:proofErr w:type="spellEnd"/>
+      <w:r>
+        <w:t xml:space="preserve"> </w:t>
+      </w:r>
+      <w:proofErr w:type="spellStart"/>
+      <w:r>
+        <w:t>kjb</w:t>
+      </w:r>
+      <w:proofErr w:type="spellEnd"/>
+      <w:r>
+        <w:t xml:space="preserve"> </w:t>
+      </w:r>
+      <w:proofErr w:type="spellStart"/>
+      <w:r>
+        <w:t>drry</w:t>
+      </w:r>
+      <w:proofErr w:type="spellEnd"/>
+      <w:r>
+        <w:t xml:space="preserve"> </w:t>
+      </w:r>
+      <w:proofErr w:type="spellStart"/>
+      <w:r>
+        <w:t>ytirhx</w:t>
+      </w:r>
+      <w:proofErr w:type="spellEnd"/>
+      <w:r>
+        <w:t xml:space="preserve"> </w:t>
+      </w:r>
+      <w:proofErr w:type="spellStart"/>
+      <w:r>
+        <w:t>bpr</w:t>
+      </w:r>
+      <w:proofErr w:type="spellEnd"/>
+      <w:r>
+        <w:t xml:space="preserve"> </w:t>
+      </w:r>
+      <w:proofErr w:type="spellStart"/>
+      <w:r>
+        <w:t>xwkmh</w:t>
+      </w:r>
+      <w:proofErr w:type="spellEnd"/>
+      <w:r>
+        <w:t xml:space="preserve"> </w:t>
+      </w:r>
+      <w:proofErr w:type="spellStart"/>
+      <w:r>
+        <w:t>mnbpjuwbt</w:t>
+      </w:r>
+      <w:proofErr w:type="spellEnd"/>
+      <w:r>
+        <w:t xml:space="preserve"> </w:t>
+      </w:r>
+      <w:proofErr w:type="spellStart"/>
+      <w:r>
+        <w:t>lnb</w:t>
+      </w:r>
+      <w:proofErr w:type="spellEnd"/>
+      <w:r>
+        <w:t xml:space="preserve"> </w:t>
+      </w:r>
+      <w:proofErr w:type="spellStart"/>
+      <w:r>
+        <w:t>yt</w:t>
+      </w:r>
+      <w:proofErr w:type="spellEnd"/>
+      <w:r>
+        <w:t xml:space="preserve"> </w:t>
+      </w:r>
+      <w:proofErr w:type="spellStart"/>
+      <w:r>
+        <w:t>rasruwrkvr</w:t>
+      </w:r>
+      <w:proofErr w:type="spellEnd"/>
+      <w:r>
+        <w:t xml:space="preserve"> </w:t>
+      </w:r>
+      <w:proofErr w:type="spellStart"/>
+      <w:r>
+        <w:t>cwbp</w:t>
+      </w:r>
+      <w:proofErr w:type="spellEnd"/>
+      <w:r>
+        <w:t xml:space="preserve"> </w:t>
+      </w:r>
+      <w:proofErr w:type="spellStart"/>
+      <w:r>
+        <w:t>qmbm</w:t>
+      </w:r>
+      <w:proofErr w:type="spellEnd"/>
+      <w:r>
+        <w:t xml:space="preserve"> </w:t>
+      </w:r>
+      <w:proofErr w:type="spellStart"/>
+      <w:r>
+        <w:t>pmi</w:t>
+      </w:r>
+      <w:proofErr w:type="spellEnd"/>
+      <w:r>
+        <w:t xml:space="preserve"> </w:t>
+      </w:r>
+      <w:proofErr w:type="spellStart"/>
+      <w:r>
+        <w:t>hrxb</w:t>
+      </w:r>
+      <w:proofErr w:type="spellEnd"/>
+      <w:r>
+        <w:t xml:space="preserve"> </w:t>
+      </w:r>
+      <w:proofErr w:type="spellStart"/>
+      <w:r>
+        <w:t>kj</w:t>
+      </w:r>
+      <w:proofErr w:type="spellEnd"/>
+      <w:r>
+        <w:t xml:space="preserve"> </w:t>
+      </w:r>
+      <w:proofErr w:type="spellStart"/>
+      <w:r>
+        <w:t>djnlb</w:t>
+      </w:r>
+      <w:proofErr w:type="spellEnd"/>
+      <w:r>
+        <w:t xml:space="preserve"> </w:t>
+      </w:r>
+      <w:proofErr w:type="spellStart"/>
+      <w:r>
+        <w:t>bpmb</w:t>
+      </w:r>
+      <w:proofErr w:type="spellEnd"/>
+      <w:r>
+        <w:t xml:space="preserve"> </w:t>
+      </w:r>
+      <w:proofErr w:type="spellStart"/>
+      <w:r>
+        <w:t>bpr</w:t>
+      </w:r>
+      <w:proofErr w:type="spellEnd"/>
+      <w:r>
+        <w:t xml:space="preserve"> </w:t>
+      </w:r>
+      <w:proofErr w:type="spellStart"/>
+      <w:r>
+        <w:t>xjhhjcwko</w:t>
+      </w:r>
+      <w:proofErr w:type="spellEnd"/>
+      <w:r>
+        <w:t xml:space="preserve"> </w:t>
+      </w:r>
+      <w:proofErr w:type="spellStart"/>
+      <w:r>
+        <w:t>wi</w:t>
+      </w:r>
+      <w:proofErr w:type="spellEnd"/>
+      <w:r>
+        <w:t xml:space="preserve"> </w:t>
+      </w:r>
+      <w:proofErr w:type="spellStart"/>
+      <w:r>
+        <w:t>bpr</w:t>
+      </w:r>
+      <w:proofErr w:type="spellEnd"/>
+      <w:r>
+        <w:t xml:space="preserve"> </w:t>
+      </w:r>
+      <w:proofErr w:type="spellStart"/>
+      <w:r>
+        <w:t>sujsru</w:t>
+      </w:r>
+      <w:proofErr w:type="spellEnd"/>
+      <w:r>
+        <w:t xml:space="preserve"> </w:t>
+      </w:r>
+      <w:proofErr w:type="spellStart"/>
+      <w:r>
+        <w:t>msshwvmbwjk</w:t>
+      </w:r>
+      <w:proofErr w:type="spellEnd"/>
+      <w:r>
+        <w:t xml:space="preserve"> </w:t>
+      </w:r>
+      <w:proofErr w:type="spellStart"/>
+      <w:r>
+        <w:t>mkd</w:t>
+      </w:r>
+      <w:proofErr w:type="spellEnd"/>
+      <w:r>
+        <w:t xml:space="preserve"> </w:t>
+      </w:r>
+      <w:proofErr w:type="spellStart"/>
+      <w:r>
+        <w:t>wkbrusurbmbwjk</w:t>
+      </w:r>
+      <w:proofErr w:type="spellEnd"/>
+      <w:r>
+        <w:t xml:space="preserve"> w </w:t>
+      </w:r>
+      <w:proofErr w:type="spellStart"/>
+      <w:r>
+        <w:t>jxxru</w:t>
+      </w:r>
+      <w:proofErr w:type="spellEnd"/>
+      <w:r>
+        <w:t xml:space="preserve"> </w:t>
+      </w:r>
+      <w:proofErr w:type="spellStart"/>
+      <w:r>
+        <w:t>yt</w:t>
+      </w:r>
+      <w:proofErr w:type="spellEnd"/>
+      <w:r>
+        <w:t xml:space="preserve"> </w:t>
+      </w:r>
+      <w:proofErr w:type="spellStart"/>
+      <w:r>
+        <w:t>bprjuwri</w:t>
+      </w:r>
+      <w:proofErr w:type="spellEnd"/>
+      <w:r>
+        <w:t xml:space="preserve"> </w:t>
+      </w:r>
+      <w:proofErr w:type="spellStart"/>
+      <w:r>
+        <w:t>wk</w:t>
+      </w:r>
+      <w:proofErr w:type="spellEnd"/>
+      <w:r>
+        <w:t xml:space="preserve"> </w:t>
+      </w:r>
+      <w:proofErr w:type="spellStart"/>
+      <w:r>
+        <w:t>bpr</w:t>
+      </w:r>
+      <w:proofErr w:type="spellEnd"/>
+      <w:r>
+        <w:t xml:space="preserve"> </w:t>
+      </w:r>
+      <w:proofErr w:type="spellStart"/>
+      <w:r>
+        <w:t>pjsr</w:t>
+      </w:r>
+      <w:proofErr w:type="spellEnd"/>
+      <w:r>
+        <w:t xml:space="preserve"> </w:t>
+      </w:r>
+      <w:proofErr w:type="spellStart"/>
+      <w:r>
+        <w:t>bpmb</w:t>
+      </w:r>
+      <w:proofErr w:type="spellEnd"/>
+      <w:r>
+        <w:t xml:space="preserve"> </w:t>
+      </w:r>
+      <w:proofErr w:type="spellStart"/>
+      <w:r>
+        <w:t>bpr</w:t>
+      </w:r>
+      <w:proofErr w:type="spellEnd"/>
+      <w:r>
+        <w:t xml:space="preserve"> </w:t>
+      </w:r>
+      <w:proofErr w:type="spellStart"/>
+      <w:r>
+        <w:t>riirkvr</w:t>
+      </w:r>
+      <w:proofErr w:type="spellEnd"/>
+      <w:r>
+        <w:t xml:space="preserve"> </w:t>
+      </w:r>
+      <w:proofErr w:type="spellStart"/>
+      <w:r>
+        <w:t>jx</w:t>
+      </w:r>
+      <w:proofErr w:type="spellEnd"/>
+      <w:r>
+        <w:t xml:space="preserve"> </w:t>
+      </w:r>
+      <w:proofErr w:type="spellStart"/>
+      <w:r>
+        <w:t>jqwkmcmk</w:t>
+      </w:r>
+      <w:proofErr w:type="spellEnd"/>
+      <w:r>
+        <w:t xml:space="preserve"> </w:t>
+      </w:r>
+      <w:proofErr w:type="spellStart"/>
+      <w:r>
+        <w:t>qmumbr</w:t>
+      </w:r>
+      <w:proofErr w:type="spellEnd"/>
+      <w:r>
+        <w:t xml:space="preserve"> </w:t>
+      </w:r>
+      <w:proofErr w:type="spellStart"/>
+      <w:r>
+        <w:t>cwhh</w:t>
+      </w:r>
+      <w:proofErr w:type="spellEnd"/>
+      <w:r>
+        <w:t xml:space="preserve"> </w:t>
+      </w:r>
+      <w:proofErr w:type="spellStart"/>
+      <w:r>
+        <w:t>urymwk</w:t>
+      </w:r>
+      <w:proofErr w:type="spellEnd"/>
+      <w:r>
+        <w:t xml:space="preserve"> </w:t>
+      </w:r>
+      <w:proofErr w:type="spellStart"/>
+      <w:r>
+        <w:t>wkbmvb</w:t>
+      </w:r>
+      <w:proofErr w:type="spellEnd"/>
     </w:p>
     <w:p>
       <w:pPr>
@@ -842,8 +1900,13 @@
         <w:t>th</w:t>
       </w:r>
       <w:r>
-        <w:t>-bit. The plaintext undergoes a set of substitution and then permutations before finally being encrypted through the XOR function</w:t>
-      </w:r>
+        <w:t xml:space="preserve">-bit. The plaintext undergoes a set of substitution and then permutations before finally being encrypted through the XOR </w:t>
+      </w:r>
+      <w:proofErr w:type="gramStart"/>
+      <w:r>
+        <w:t>function</w:t>
+      </w:r>
+      <w:proofErr w:type="gramEnd"/>
     </w:p>
     <w:p>
       <w:pPr>
@@ -932,6 +1995,237 @@
           <w:bCs/>
         </w:rPr>
         <w:t>Task 5: Encryption w/ Different ciphers/modes</w:t>
+      </w:r>
+    </w:p>
+    <w:p>
+      <w:pPr>
+        <w:spacing w:after="0"/>
+        <w:rPr>
+          <w:b/>
+          <w:bCs/>
+        </w:rPr>
+      </w:pPr>
+    </w:p>
+    <w:p>
+      <w:pPr>
+        <w:spacing w:after="0"/>
+      </w:pPr>
+      <w:r>
+        <w:t>The first mode I chose to use is the aes-256 cypher which converted the text into both unrecognizable symbols of the terminal as well as non-English symbols such as Chinese and Arabic.</w:t>
+      </w:r>
+    </w:p>
+    <w:p>
+      <w:pPr>
+        <w:spacing w:after="0"/>
+        <w:rPr>
+          <w:b/>
+          <w:bCs/>
+        </w:rPr>
+      </w:pPr>
+      <w:r>
+        <w:rPr>
+          <w:b/>
+          <w:bCs/>
+        </w:rPr>
+        <w:drawing>
+          <wp:inline distT="0" distB="0" distL="0" distR="0" wp14:anchorId="60B65C7A" wp14:editId="243AD56E">
+            <wp:extent cx="4661852" cy="2838450"/>
+            <wp:effectExtent l="0" t="0" r="5715" b="0"/>
+            <wp:docPr id="1644782897" name="Picture 1"/>
+            <wp:cNvGraphicFramePr>
+              <a:graphicFrameLocks xmlns:a="http://schemas.openxmlformats.org/drawingml/2006/main" noChangeAspect="1"/>
+            </wp:cNvGraphicFramePr>
+            <a:graphic xmlns:a="http://schemas.openxmlformats.org/drawingml/2006/main">
+              <a:graphicData uri="http://schemas.openxmlformats.org/drawingml/2006/picture">
+                <pic:pic xmlns:pic="http://schemas.openxmlformats.org/drawingml/2006/picture">
+                  <pic:nvPicPr>
+                    <pic:cNvPr id="1644782897" name=""/>
+                    <pic:cNvPicPr/>
+                  </pic:nvPicPr>
+                  <pic:blipFill>
+                    <a:blip r:embed="rId11"/>
+                    <a:stretch>
+                      <a:fillRect/>
+                    </a:stretch>
+                  </pic:blipFill>
+                  <pic:spPr>
+                    <a:xfrm>
+                      <a:off x="0" y="0"/>
+                      <a:ext cx="4668847" cy="2842709"/>
+                    </a:xfrm>
+                    <a:prstGeom prst="rect">
+                      <a:avLst/>
+                    </a:prstGeom>
+                  </pic:spPr>
+                </pic:pic>
+              </a:graphicData>
+            </a:graphic>
+          </wp:inline>
+        </w:drawing>
+      </w:r>
+    </w:p>
+    <w:p>
+      <w:pPr>
+        <w:spacing w:after="0"/>
+        <w:rPr>
+          <w:b/>
+          <w:bCs/>
+        </w:rPr>
+      </w:pPr>
+    </w:p>
+    <w:p>
+      <w:pPr>
+        <w:spacing w:after="0"/>
+      </w:pPr>
+      <w:r>
+        <w:t>For the next encryption I used DES which produced a bunch of special characters, still including different language characters but also varying different types of other characters as well as a lot of blank space throughout the text.</w:t>
+      </w:r>
+    </w:p>
+    <w:p>
+      <w:pPr>
+        <w:spacing w:after="0"/>
+      </w:pPr>
+    </w:p>
+    <w:p>
+      <w:pPr>
+        <w:spacing w:after="0"/>
+      </w:pPr>
+      <w:r>
+        <w:rPr>
+          <w:noProof/>
+        </w:rPr>
+        <w:drawing>
+          <wp:inline distT="0" distB="0" distL="0" distR="0" wp14:anchorId="2A83F39E" wp14:editId="3D03768B">
+            <wp:extent cx="4994218" cy="3295650"/>
+            <wp:effectExtent l="0" t="0" r="0" b="0"/>
+            <wp:docPr id="308908526" name="Picture 1"/>
+            <wp:cNvGraphicFramePr>
+              <a:graphicFrameLocks xmlns:a="http://schemas.openxmlformats.org/drawingml/2006/main" noChangeAspect="1"/>
+            </wp:cNvGraphicFramePr>
+            <a:graphic xmlns:a="http://schemas.openxmlformats.org/drawingml/2006/main">
+              <a:graphicData uri="http://schemas.openxmlformats.org/drawingml/2006/picture">
+                <pic:pic xmlns:pic="http://schemas.openxmlformats.org/drawingml/2006/picture">
+                  <pic:nvPicPr>
+                    <pic:cNvPr id="0" name="Picture 1"/>
+                    <pic:cNvPicPr>
+                      <a:picLocks noChangeAspect="1" noChangeArrowheads="1"/>
+                    </pic:cNvPicPr>
+                  </pic:nvPicPr>
+                  <pic:blipFill>
+                    <a:blip r:embed="rId12">
+                      <a:extLst>
+                        <a:ext uri="{28A0092B-C50C-407E-A947-70E740481C1C}">
+                          <a14:useLocalDpi xmlns:a14="http://schemas.microsoft.com/office/drawing/2010/main" val="0"/>
+                        </a:ext>
+                      </a:extLst>
+                    </a:blip>
+                    <a:srcRect/>
+                    <a:stretch>
+                      <a:fillRect/>
+                    </a:stretch>
+                  </pic:blipFill>
+                  <pic:spPr bwMode="auto">
+                    <a:xfrm>
+                      <a:off x="0" y="0"/>
+                      <a:ext cx="4996333" cy="3297046"/>
+                    </a:xfrm>
+                    <a:prstGeom prst="rect">
+                      <a:avLst/>
+                    </a:prstGeom>
+                    <a:noFill/>
+                    <a:ln>
+                      <a:noFill/>
+                    </a:ln>
+                  </pic:spPr>
+                </pic:pic>
+              </a:graphicData>
+            </a:graphic>
+          </wp:inline>
+        </w:drawing>
+      </w:r>
+    </w:p>
+    <w:p>
+      <w:pPr>
+        <w:spacing w:after="0"/>
+      </w:pPr>
+    </w:p>
+    <w:p>
+      <w:pPr>
+        <w:spacing w:after="0"/>
+      </w:pPr>
+      <w:r>
+        <w:t xml:space="preserve">Finally, I used the seed encryption </w:t>
+      </w:r>
+      <w:proofErr w:type="gramStart"/>
+      <w:r>
+        <w:t>mode</w:t>
+      </w:r>
+      <w:proofErr w:type="gramEnd"/>
+      <w:r>
+        <w:t xml:space="preserve"> and it produced a similar setup to AES-256 however, it appears to be making less whitespace and filling in more characters with special characters rather than alphanumeric characters.</w:t>
+      </w:r>
+    </w:p>
+    <w:p>
+      <w:pPr>
+        <w:spacing w:after="0"/>
+      </w:pPr>
+    </w:p>
+    <w:p>
+      <w:pPr>
+        <w:spacing w:after="0"/>
+      </w:pPr>
+      <w:r>
+        <w:rPr>
+          <w:noProof/>
+        </w:rPr>
+        <w:drawing>
+          <wp:inline distT="0" distB="0" distL="0" distR="0" wp14:anchorId="5EB632A5" wp14:editId="3D710BC4">
+            <wp:extent cx="3693215" cy="2178050"/>
+            <wp:effectExtent l="0" t="0" r="2540" b="0"/>
+            <wp:docPr id="550295697" name="Picture 2"/>
+            <wp:cNvGraphicFramePr>
+              <a:graphicFrameLocks xmlns:a="http://schemas.openxmlformats.org/drawingml/2006/main" noChangeAspect="1"/>
+            </wp:cNvGraphicFramePr>
+            <a:graphic xmlns:a="http://schemas.openxmlformats.org/drawingml/2006/main">
+              <a:graphicData uri="http://schemas.openxmlformats.org/drawingml/2006/picture">
+                <pic:pic xmlns:pic="http://schemas.openxmlformats.org/drawingml/2006/picture">
+                  <pic:nvPicPr>
+                    <pic:cNvPr id="0" name="Picture 2"/>
+                    <pic:cNvPicPr>
+                      <a:picLocks noChangeAspect="1" noChangeArrowheads="1"/>
+                    </pic:cNvPicPr>
+                  </pic:nvPicPr>
+                  <pic:blipFill>
+                    <a:blip r:embed="rId13">
+                      <a:extLst>
+                        <a:ext uri="{28A0092B-C50C-407E-A947-70E740481C1C}">
+                          <a14:useLocalDpi xmlns:a14="http://schemas.microsoft.com/office/drawing/2010/main" val="0"/>
+                        </a:ext>
+                      </a:extLst>
+                    </a:blip>
+                    <a:srcRect/>
+                    <a:stretch>
+                      <a:fillRect/>
+                    </a:stretch>
+                  </pic:blipFill>
+                  <pic:spPr bwMode="auto">
+                    <a:xfrm>
+                      <a:off x="0" y="0"/>
+                      <a:ext cx="3701314" cy="2182826"/>
+                    </a:xfrm>
+                    <a:prstGeom prst="rect">
+                      <a:avLst/>
+                    </a:prstGeom>
+                    <a:noFill/>
+                    <a:ln>
+                      <a:noFill/>
+                    </a:ln>
+                  </pic:spPr>
+                </pic:pic>
+              </a:graphicData>
+            </a:graphic>
+          </wp:inline>
+        </w:drawing>
       </w:r>
     </w:p>
     <w:p>

--- a/Watson_Report.docx
+++ b/Watson_Report.docx
@@ -1900,13 +1900,8 @@
         <w:t>th</w:t>
       </w:r>
       <w:r>
-        <w:t xml:space="preserve">-bit. The plaintext undergoes a set of substitution and then permutations before finally being encrypted through the XOR </w:t>
-      </w:r>
-      <w:proofErr w:type="gramStart"/>
-      <w:r>
-        <w:t>function</w:t>
-      </w:r>
-      <w:proofErr w:type="gramEnd"/>
+        <w:t>-bit. The plaintext undergoes a set of substitution and then permutations before finally being encrypted through the XOR function</w:t>
+      </w:r>
     </w:p>
     <w:p>
       <w:pPr>
@@ -2026,6 +2021,7 @@
         <w:rPr>
           <w:b/>
           <w:bCs/>
+          <w:noProof/>
         </w:rPr>
         <w:drawing>
           <wp:inline distT="0" distB="0" distL="0" distR="0" wp14:anchorId="60B65C7A" wp14:editId="243AD56E">
@@ -2154,15 +2150,7 @@
         <w:spacing w:after="0"/>
       </w:pPr>
       <w:r>
-        <w:t xml:space="preserve">Finally, I used the seed encryption </w:t>
-      </w:r>
-      <w:proofErr w:type="gramStart"/>
-      <w:r>
-        <w:t>mode</w:t>
-      </w:r>
-      <w:proofErr w:type="gramEnd"/>
-      <w:r>
-        <w:t xml:space="preserve"> and it produced a similar setup to AES-256 however, it appears to be making less whitespace and filling in more characters with special characters rather than alphanumeric characters.</w:t>
+        <w:t>Finally, I used the seed encryption mode and it produced a similar setup to AES-256 however, it appears to be making less whitespace and filling in more characters with special characters rather than alphanumeric characters.</w:t>
       </w:r>
     </w:p>
     <w:p>
@@ -2252,6 +2240,136 @@
         </w:rPr>
         <w:t>Task 6: ECB vs. CBC</w:t>
       </w:r>
+    </w:p>
+    <w:p>
+      <w:pPr>
+        <w:spacing w:after="0"/>
+        <w:rPr>
+          <w:b/>
+          <w:bCs/>
+        </w:rPr>
+      </w:pPr>
+    </w:p>
+    <w:p>
+      <w:pPr>
+        <w:spacing w:after="0"/>
+      </w:pPr>
+      <w:r>
+        <w:lastRenderedPageBreak/>
+        <w:t>For this task there were multiple attempts at encrypting the image then combining the header with the encrypted body. The image became filled with noise each time.</w:t>
+      </w:r>
+    </w:p>
+    <w:p>
+      <w:pPr>
+        <w:spacing w:after="0"/>
+      </w:pPr>
+    </w:p>
+    <w:p>
+      <w:pPr>
+        <w:spacing w:after="0"/>
+        <w:rPr>
+          <w:b/>
+          <w:bCs/>
+        </w:rPr>
+      </w:pPr>
+      <w:r>
+        <w:rPr>
+          <w:noProof/>
+        </w:rPr>
+        <w:drawing>
+          <wp:inline distT="0" distB="0" distL="0" distR="0" wp14:anchorId="22408EBA" wp14:editId="65F10DFA">
+            <wp:extent cx="5943600" cy="2692400"/>
+            <wp:effectExtent l="0" t="0" r="0" b="0"/>
+            <wp:docPr id="1601724939" name="Picture 1" descr="A screenshot of a computer program&#10;&#10;Description automatically generated"/>
+            <wp:cNvGraphicFramePr>
+              <a:graphicFrameLocks xmlns:a="http://schemas.openxmlformats.org/drawingml/2006/main" noChangeAspect="1"/>
+            </wp:cNvGraphicFramePr>
+            <a:graphic xmlns:a="http://schemas.openxmlformats.org/drawingml/2006/main">
+              <a:graphicData uri="http://schemas.openxmlformats.org/drawingml/2006/picture">
+                <pic:pic xmlns:pic="http://schemas.openxmlformats.org/drawingml/2006/picture">
+                  <pic:nvPicPr>
+                    <pic:cNvPr id="1601724939" name="Picture 1" descr="A screenshot of a computer program&#10;&#10;Description automatically generated"/>
+                    <pic:cNvPicPr/>
+                  </pic:nvPicPr>
+                  <pic:blipFill>
+                    <a:blip r:embed="rId14"/>
+                    <a:stretch>
+                      <a:fillRect/>
+                    </a:stretch>
+                  </pic:blipFill>
+                  <pic:spPr>
+                    <a:xfrm>
+                      <a:off x="0" y="0"/>
+                      <a:ext cx="5943600" cy="2692400"/>
+                    </a:xfrm>
+                    <a:prstGeom prst="rect">
+                      <a:avLst/>
+                    </a:prstGeom>
+                  </pic:spPr>
+                </pic:pic>
+              </a:graphicData>
+            </a:graphic>
+          </wp:inline>
+        </w:drawing>
+      </w:r>
+    </w:p>
+    <w:p>
+      <w:pPr>
+        <w:spacing w:after="0"/>
+        <w:rPr>
+          <w:b/>
+          <w:bCs/>
+        </w:rPr>
+      </w:pPr>
+      <w:r>
+        <w:rPr>
+          <w:noProof/>
+        </w:rPr>
+        <w:drawing>
+          <wp:inline distT="0" distB="0" distL="0" distR="0" wp14:anchorId="651DF950" wp14:editId="49F25A23">
+            <wp:extent cx="4771429" cy="2133333"/>
+            <wp:effectExtent l="0" t="0" r="0" b="635"/>
+            <wp:docPr id="1397404140" name="Picture 1" descr="A green oval on a black background&#10;&#10;Description automatically generated"/>
+            <wp:cNvGraphicFramePr>
+              <a:graphicFrameLocks xmlns:a="http://schemas.openxmlformats.org/drawingml/2006/main" noChangeAspect="1"/>
+            </wp:cNvGraphicFramePr>
+            <a:graphic xmlns:a="http://schemas.openxmlformats.org/drawingml/2006/main">
+              <a:graphicData uri="http://schemas.openxmlformats.org/drawingml/2006/picture">
+                <pic:pic xmlns:pic="http://schemas.openxmlformats.org/drawingml/2006/picture">
+                  <pic:nvPicPr>
+                    <pic:cNvPr id="1397404140" name="Picture 1" descr="A green oval on a black background&#10;&#10;Description automatically generated"/>
+                    <pic:cNvPicPr/>
+                  </pic:nvPicPr>
+                  <pic:blipFill>
+                    <a:blip r:embed="rId15"/>
+                    <a:stretch>
+                      <a:fillRect/>
+                    </a:stretch>
+                  </pic:blipFill>
+                  <pic:spPr>
+                    <a:xfrm>
+                      <a:off x="0" y="0"/>
+                      <a:ext cx="4771429" cy="2133333"/>
+                    </a:xfrm>
+                    <a:prstGeom prst="rect">
+                      <a:avLst/>
+                    </a:prstGeom>
+                  </pic:spPr>
+                </pic:pic>
+              </a:graphicData>
+            </a:graphic>
+          </wp:inline>
+        </w:drawing>
+      </w:r>
+    </w:p>
+    <w:p>
+      <w:pPr>
+        <w:spacing w:after="0"/>
+        <w:rPr>
+          <w:b/>
+          <w:bCs/>
+        </w:rPr>
+      </w:pPr>
     </w:p>
     <w:p>
       <w:pPr>

--- a/Watson_Report.docx
+++ b/Watson_Report.docx
@@ -454,15 +454,7 @@
         <w:spacing w:after="0"/>
       </w:pPr>
       <w:r>
-        <w:t xml:space="preserve">Using </w:t>
-      </w:r>
-      <w:proofErr w:type="spellStart"/>
-      <w:r>
-        <w:t>CrypTool</w:t>
-      </w:r>
-      <w:proofErr w:type="spellEnd"/>
-      <w:r>
-        <w:t xml:space="preserve"> this is the relative frequency of the letters in the cypher text:</w:t>
+        <w:t>Using CrypTool this is the relative frequency of the letters in the cypher text:</w:t>
       </w:r>
     </w:p>
     <w:p>
@@ -628,1059 +620,9 @@
           <w:bCs/>
         </w:rPr>
       </w:pPr>
-      <w:proofErr w:type="spellStart"/>
-      <w:r>
-        <w:t>lrvmnir</w:t>
-      </w:r>
-      <w:proofErr w:type="spellEnd"/>
-      <w:r>
-        <w:t xml:space="preserve"> </w:t>
-      </w:r>
-      <w:proofErr w:type="spellStart"/>
-      <w:r>
-        <w:t>bpr</w:t>
-      </w:r>
-      <w:proofErr w:type="spellEnd"/>
-      <w:r>
-        <w:t xml:space="preserve"> </w:t>
-      </w:r>
-      <w:proofErr w:type="spellStart"/>
-      <w:r>
-        <w:t>sumvbwvr</w:t>
-      </w:r>
-      <w:proofErr w:type="spellEnd"/>
-      <w:r>
-        <w:t xml:space="preserve"> </w:t>
-      </w:r>
-      <w:proofErr w:type="spellStart"/>
-      <w:r>
-        <w:t>jx</w:t>
-      </w:r>
-      <w:proofErr w:type="spellEnd"/>
-      <w:r>
-        <w:t xml:space="preserve"> </w:t>
-      </w:r>
-      <w:proofErr w:type="spellStart"/>
-      <w:r>
-        <w:t>bpr</w:t>
-      </w:r>
-      <w:proofErr w:type="spellEnd"/>
-      <w:r>
-        <w:t xml:space="preserve"> </w:t>
-      </w:r>
-      <w:proofErr w:type="spellStart"/>
-      <w:r>
-        <w:t>lmiwv</w:t>
-      </w:r>
-      <w:proofErr w:type="spellEnd"/>
-      <w:r>
-        <w:t xml:space="preserve"> </w:t>
-      </w:r>
-      <w:proofErr w:type="spellStart"/>
-      <w:r>
-        <w:t>yjeryrkbi</w:t>
-      </w:r>
-      <w:proofErr w:type="spellEnd"/>
-      <w:r>
-        <w:t xml:space="preserve"> </w:t>
-      </w:r>
-      <w:proofErr w:type="spellStart"/>
-      <w:r>
-        <w:t>jx</w:t>
-      </w:r>
-      <w:proofErr w:type="spellEnd"/>
-      <w:r>
-        <w:t xml:space="preserve"> </w:t>
-      </w:r>
-      <w:proofErr w:type="spellStart"/>
-      <w:r>
-        <w:t>qmbm</w:t>
-      </w:r>
-      <w:proofErr w:type="spellEnd"/>
-      <w:r>
-        <w:t xml:space="preserve"> </w:t>
-      </w:r>
-      <w:proofErr w:type="spellStart"/>
-      <w:r>
-        <w:t>wi</w:t>
-      </w:r>
-      <w:proofErr w:type="spellEnd"/>
-      <w:r>
-        <w:t xml:space="preserve"> </w:t>
-      </w:r>
-      <w:proofErr w:type="spellStart"/>
-      <w:r>
-        <w:t>bpr</w:t>
-      </w:r>
-      <w:proofErr w:type="spellEnd"/>
-      <w:r>
-        <w:t xml:space="preserve"> </w:t>
-      </w:r>
-      <w:proofErr w:type="spellStart"/>
-      <w:r>
-        <w:t>xjvni</w:t>
-      </w:r>
-      <w:proofErr w:type="spellEnd"/>
-      <w:r>
-        <w:t xml:space="preserve"> </w:t>
-      </w:r>
-      <w:proofErr w:type="spellStart"/>
-      <w:r>
-        <w:t>mkd</w:t>
-      </w:r>
-      <w:proofErr w:type="spellEnd"/>
-      <w:r>
-        <w:t xml:space="preserve"> </w:t>
-      </w:r>
-      <w:proofErr w:type="spellStart"/>
-      <w:r>
-        <w:t>ymibrut</w:t>
-      </w:r>
-      <w:proofErr w:type="spellEnd"/>
-      <w:r>
-        <w:t xml:space="preserve"> </w:t>
-      </w:r>
-      <w:proofErr w:type="spellStart"/>
-      <w:r>
-        <w:t>jx</w:t>
-      </w:r>
-      <w:proofErr w:type="spellEnd"/>
-      <w:r>
-        <w:t xml:space="preserve"> </w:t>
-      </w:r>
-      <w:proofErr w:type="spellStart"/>
-      <w:r>
-        <w:t>irhx</w:t>
-      </w:r>
-      <w:proofErr w:type="spellEnd"/>
-      <w:r>
-        <w:t xml:space="preserve"> </w:t>
-      </w:r>
-      <w:proofErr w:type="spellStart"/>
-      <w:r>
-        <w:t>wi</w:t>
-      </w:r>
-      <w:proofErr w:type="spellEnd"/>
-      <w:r>
-        <w:t xml:space="preserve"> </w:t>
-      </w:r>
-      <w:proofErr w:type="spellStart"/>
-      <w:r>
-        <w:t>bpr</w:t>
-      </w:r>
-      <w:proofErr w:type="spellEnd"/>
-      <w:r>
-        <w:t xml:space="preserve"> </w:t>
-      </w:r>
-      <w:proofErr w:type="spellStart"/>
-      <w:r>
-        <w:t>riirkvr</w:t>
-      </w:r>
-      <w:proofErr w:type="spellEnd"/>
-      <w:r>
-        <w:t xml:space="preserve"> </w:t>
-      </w:r>
-      <w:proofErr w:type="spellStart"/>
-      <w:r>
-        <w:t>jx</w:t>
-      </w:r>
-      <w:proofErr w:type="spellEnd"/>
-      <w:r>
-        <w:t xml:space="preserve"> </w:t>
-      </w:r>
-      <w:proofErr w:type="spellStart"/>
-      <w:r>
-        <w:t>ymbinlmtmipw</w:t>
-      </w:r>
-      <w:proofErr w:type="spellEnd"/>
-      <w:r>
-        <w:t xml:space="preserve"> </w:t>
-      </w:r>
-      <w:proofErr w:type="spellStart"/>
-      <w:r>
-        <w:t>utn</w:t>
-      </w:r>
-      <w:proofErr w:type="spellEnd"/>
-      <w:r>
-        <w:t xml:space="preserve"> </w:t>
-      </w:r>
-      <w:proofErr w:type="spellStart"/>
-      <w:r>
-        <w:t>qmumbr</w:t>
-      </w:r>
-      <w:proofErr w:type="spellEnd"/>
-      <w:r>
-        <w:t xml:space="preserve"> </w:t>
-      </w:r>
-      <w:proofErr w:type="spellStart"/>
-      <w:r>
-        <w:t>dj</w:t>
-      </w:r>
-      <w:proofErr w:type="spellEnd"/>
-      <w:r>
-        <w:t xml:space="preserve"> w </w:t>
-      </w:r>
-      <w:proofErr w:type="spellStart"/>
-      <w:r>
-        <w:t>ipmhh</w:t>
-      </w:r>
-      <w:proofErr w:type="spellEnd"/>
-      <w:r>
-        <w:t xml:space="preserve"> but </w:t>
-      </w:r>
-      <w:proofErr w:type="spellStart"/>
-      <w:r>
-        <w:t>bj</w:t>
-      </w:r>
-      <w:proofErr w:type="spellEnd"/>
-      <w:r>
-        <w:t xml:space="preserve"> </w:t>
-      </w:r>
-      <w:proofErr w:type="spellStart"/>
-      <w:r>
-        <w:t>rhnvwdmbr</w:t>
-      </w:r>
-      <w:proofErr w:type="spellEnd"/>
-      <w:r>
-        <w:t xml:space="preserve"> </w:t>
-      </w:r>
-      <w:proofErr w:type="spellStart"/>
-      <w:r>
-        <w:t>bpr</w:t>
-      </w:r>
-      <w:proofErr w:type="spellEnd"/>
-      <w:r>
-        <w:t xml:space="preserve"> </w:t>
-      </w:r>
-      <w:proofErr w:type="spellStart"/>
-      <w:r>
-        <w:t>yjeryrkbi</w:t>
-      </w:r>
-      <w:proofErr w:type="spellEnd"/>
-      <w:r>
-        <w:t xml:space="preserve"> </w:t>
-      </w:r>
-      <w:proofErr w:type="spellStart"/>
-      <w:r>
-        <w:t>jx</w:t>
-      </w:r>
-      <w:proofErr w:type="spellEnd"/>
-      <w:r>
-        <w:t xml:space="preserve"> </w:t>
-      </w:r>
-      <w:proofErr w:type="spellStart"/>
-      <w:r>
-        <w:t>bpr</w:t>
-      </w:r>
-      <w:proofErr w:type="spellEnd"/>
-      <w:r>
-        <w:t xml:space="preserve"> </w:t>
-      </w:r>
-      <w:proofErr w:type="spellStart"/>
-      <w:r>
-        <w:t>qmbm</w:t>
-      </w:r>
-      <w:proofErr w:type="spellEnd"/>
-      <w:r>
-        <w:t xml:space="preserve"> </w:t>
-      </w:r>
-      <w:proofErr w:type="spellStart"/>
-      <w:r>
-        <w:t>mvvjudwko</w:t>
-      </w:r>
-      <w:proofErr w:type="spellEnd"/>
-      <w:r>
-        <w:t xml:space="preserve"> </w:t>
-      </w:r>
-      <w:proofErr w:type="spellStart"/>
-      <w:r>
-        <w:t>bj</w:t>
-      </w:r>
-      <w:proofErr w:type="spellEnd"/>
-      <w:r>
-        <w:t xml:space="preserve"> </w:t>
-      </w:r>
-      <w:proofErr w:type="spellStart"/>
-      <w:r>
-        <w:t>yt</w:t>
-      </w:r>
-      <w:proofErr w:type="spellEnd"/>
-      <w:r>
-        <w:t xml:space="preserve"> </w:t>
-      </w:r>
-      <w:proofErr w:type="spellStart"/>
-      <w:r>
-        <w:t>wkbrusurbmbwjk</w:t>
-      </w:r>
-      <w:proofErr w:type="spellEnd"/>
-      <w:r>
-        <w:t xml:space="preserve"> </w:t>
-      </w:r>
-      <w:proofErr w:type="spellStart"/>
-      <w:r>
-        <w:t>lmird</w:t>
-      </w:r>
-      <w:proofErr w:type="spellEnd"/>
-      <w:r>
-        <w:t xml:space="preserve"> </w:t>
-      </w:r>
-      <w:proofErr w:type="spellStart"/>
-      <w:r>
-        <w:t>jk</w:t>
-      </w:r>
-      <w:proofErr w:type="spellEnd"/>
-      <w:r>
-        <w:t xml:space="preserve"> </w:t>
-      </w:r>
-      <w:proofErr w:type="spellStart"/>
-      <w:r>
-        <w:t>xjubt</w:t>
-      </w:r>
-      <w:proofErr w:type="spellEnd"/>
-      <w:r>
-        <w:t xml:space="preserve"> </w:t>
-      </w:r>
-      <w:proofErr w:type="spellStart"/>
-      <w:r>
-        <w:t>trmui</w:t>
-      </w:r>
-      <w:proofErr w:type="spellEnd"/>
-      <w:r>
-        <w:t xml:space="preserve"> </w:t>
-      </w:r>
-      <w:proofErr w:type="spellStart"/>
-      <w:r>
-        <w:t>jx</w:t>
-      </w:r>
-      <w:proofErr w:type="spellEnd"/>
-      <w:r>
-        <w:t xml:space="preserve"> </w:t>
-      </w:r>
-      <w:proofErr w:type="spellStart"/>
-      <w:r>
-        <w:t>ibndt</w:t>
-      </w:r>
-      <w:proofErr w:type="spellEnd"/>
-      <w:r>
-        <w:t xml:space="preserve"> </w:t>
-      </w:r>
-      <w:proofErr w:type="spellStart"/>
-      <w:r>
-        <w:t>wb</w:t>
-      </w:r>
-      <w:proofErr w:type="spellEnd"/>
-      <w:r>
-        <w:t xml:space="preserve"> </w:t>
-      </w:r>
-      <w:proofErr w:type="spellStart"/>
-      <w:r>
-        <w:t>wi</w:t>
-      </w:r>
-      <w:proofErr w:type="spellEnd"/>
-      <w:r>
-        <w:t xml:space="preserve"> </w:t>
-      </w:r>
-      <w:proofErr w:type="spellStart"/>
-      <w:r>
-        <w:t>kjb</w:t>
-      </w:r>
-      <w:proofErr w:type="spellEnd"/>
-      <w:r>
-        <w:t xml:space="preserve"> </w:t>
-      </w:r>
-      <w:proofErr w:type="spellStart"/>
-      <w:r>
-        <w:t>mk</w:t>
-      </w:r>
-      <w:proofErr w:type="spellEnd"/>
-      <w:r>
-        <w:t xml:space="preserve"> </w:t>
-      </w:r>
-      <w:proofErr w:type="spellStart"/>
-      <w:r>
-        <w:t>rmit</w:t>
-      </w:r>
-      <w:proofErr w:type="spellEnd"/>
-      <w:r>
-        <w:t xml:space="preserve"> </w:t>
-      </w:r>
-      <w:proofErr w:type="spellStart"/>
-      <w:r>
-        <w:t>bmiq</w:t>
-      </w:r>
-      <w:proofErr w:type="spellEnd"/>
-      <w:r>
-        <w:t xml:space="preserve"> </w:t>
-      </w:r>
-      <w:proofErr w:type="spellStart"/>
-      <w:r>
-        <w:t>bj</w:t>
-      </w:r>
-      <w:proofErr w:type="spellEnd"/>
-      <w:r>
-        <w:t xml:space="preserve"> </w:t>
-      </w:r>
-      <w:proofErr w:type="spellStart"/>
-      <w:r>
-        <w:t>rashmwk</w:t>
-      </w:r>
-      <w:proofErr w:type="spellEnd"/>
-      <w:r>
-        <w:t xml:space="preserve"> </w:t>
-      </w:r>
-      <w:proofErr w:type="spellStart"/>
-      <w:r>
-        <w:t>rmvp</w:t>
-      </w:r>
-      <w:proofErr w:type="spellEnd"/>
-      <w:r>
-        <w:t xml:space="preserve"> </w:t>
-      </w:r>
-      <w:proofErr w:type="spellStart"/>
-      <w:r>
-        <w:t>yjeryrkb</w:t>
-      </w:r>
-      <w:proofErr w:type="spellEnd"/>
-      <w:r>
-        <w:t xml:space="preserve"> </w:t>
-      </w:r>
-      <w:proofErr w:type="spellStart"/>
-      <w:r>
-        <w:t>mkd</w:t>
-      </w:r>
-      <w:proofErr w:type="spellEnd"/>
-      <w:r>
-        <w:t xml:space="preserve"> </w:t>
-      </w:r>
-      <w:proofErr w:type="spellStart"/>
-      <w:r>
-        <w:t>wbi</w:t>
-      </w:r>
-      <w:proofErr w:type="spellEnd"/>
-      <w:r>
-        <w:t xml:space="preserve"> </w:t>
-      </w:r>
-      <w:proofErr w:type="spellStart"/>
-      <w:r>
-        <w:t>iwokwxwvmkvr</w:t>
-      </w:r>
-      <w:proofErr w:type="spellEnd"/>
-      <w:r>
-        <w:t xml:space="preserve"> </w:t>
-      </w:r>
-      <w:proofErr w:type="spellStart"/>
-      <w:r>
-        <w:t>mkd</w:t>
-      </w:r>
-      <w:proofErr w:type="spellEnd"/>
-      <w:r>
-        <w:t xml:space="preserve"> </w:t>
-      </w:r>
-      <w:proofErr w:type="spellStart"/>
-      <w:r>
-        <w:t>ijyr</w:t>
-      </w:r>
-      <w:proofErr w:type="spellEnd"/>
-      <w:r>
-        <w:t xml:space="preserve"> </w:t>
-      </w:r>
-      <w:proofErr w:type="spellStart"/>
-      <w:r>
-        <w:t>ynib</w:t>
-      </w:r>
-      <w:proofErr w:type="spellEnd"/>
-      <w:r>
-        <w:t xml:space="preserve"> </w:t>
-      </w:r>
-      <w:proofErr w:type="spellStart"/>
-      <w:r>
-        <w:t>urymwk</w:t>
-      </w:r>
-      <w:proofErr w:type="spellEnd"/>
-      <w:r>
-        <w:t xml:space="preserve"> </w:t>
-      </w:r>
-      <w:proofErr w:type="spellStart"/>
-      <w:r>
-        <w:t>nkrashmwkrd</w:t>
-      </w:r>
-      <w:proofErr w:type="spellEnd"/>
-      <w:r>
-        <w:t xml:space="preserve"> </w:t>
-      </w:r>
-      <w:proofErr w:type="spellStart"/>
-      <w:r>
-        <w:t>bj</w:t>
-      </w:r>
-      <w:proofErr w:type="spellEnd"/>
-      <w:r>
-        <w:t xml:space="preserve"> </w:t>
-      </w:r>
-      <w:proofErr w:type="spellStart"/>
-      <w:r>
-        <w:t>ower</w:t>
-      </w:r>
-      <w:proofErr w:type="spellEnd"/>
-      <w:r>
-        <w:t xml:space="preserve"> m </w:t>
-      </w:r>
-      <w:proofErr w:type="spellStart"/>
-      <w:r>
-        <w:t>vjyshrbr</w:t>
-      </w:r>
-      <w:proofErr w:type="spellEnd"/>
-      <w:r>
-        <w:t xml:space="preserve"> </w:t>
-      </w:r>
-      <w:proofErr w:type="spellStart"/>
-      <w:r>
-        <w:t>rashmkmbwjk</w:t>
-      </w:r>
-      <w:proofErr w:type="spellEnd"/>
-      <w:r>
-        <w:t xml:space="preserve"> </w:t>
-      </w:r>
-      <w:proofErr w:type="spellStart"/>
-      <w:r>
-        <w:t>jkr</w:t>
-      </w:r>
-      <w:proofErr w:type="spellEnd"/>
-      <w:r>
-        <w:t xml:space="preserve"> </w:t>
-      </w:r>
-      <w:proofErr w:type="spellStart"/>
-      <w:r>
-        <w:t>cjnhd</w:t>
-      </w:r>
-      <w:proofErr w:type="spellEnd"/>
-      <w:r>
-        <w:t xml:space="preserve"> </w:t>
-      </w:r>
-      <w:proofErr w:type="spellStart"/>
-      <w:r>
-        <w:t>pmer</w:t>
-      </w:r>
-      <w:proofErr w:type="spellEnd"/>
-      <w:r>
-        <w:t xml:space="preserve"> </w:t>
-      </w:r>
-      <w:proofErr w:type="spellStart"/>
-      <w:r>
-        <w:t>bj</w:t>
-      </w:r>
-      <w:proofErr w:type="spellEnd"/>
-      <w:r>
-        <w:t xml:space="preserve"> </w:t>
-      </w:r>
-      <w:proofErr w:type="spellStart"/>
-      <w:r>
-        <w:t>lr</w:t>
-      </w:r>
-      <w:proofErr w:type="spellEnd"/>
-      <w:r>
-        <w:t xml:space="preserve"> </w:t>
-      </w:r>
-      <w:proofErr w:type="spellStart"/>
-      <w:r>
-        <w:t>fnmhwxwrd</w:t>
-      </w:r>
-      <w:proofErr w:type="spellEnd"/>
-      <w:r>
-        <w:t xml:space="preserve"> </w:t>
-      </w:r>
-      <w:proofErr w:type="spellStart"/>
-      <w:r>
-        <w:t>mkd</w:t>
-      </w:r>
-      <w:proofErr w:type="spellEnd"/>
-      <w:r>
-        <w:t xml:space="preserve"> </w:t>
-      </w:r>
-      <w:proofErr w:type="spellStart"/>
-      <w:r>
-        <w:t>wkiswurd</w:t>
-      </w:r>
-      <w:proofErr w:type="spellEnd"/>
-      <w:r>
-        <w:t xml:space="preserve"> </w:t>
-      </w:r>
-      <w:proofErr w:type="spellStart"/>
-      <w:r>
-        <w:t>bj</w:t>
-      </w:r>
-      <w:proofErr w:type="spellEnd"/>
-      <w:r>
-        <w:t xml:space="preserve"> </w:t>
-      </w:r>
-      <w:proofErr w:type="spellStart"/>
-      <w:r>
-        <w:t>invp</w:t>
-      </w:r>
-      <w:proofErr w:type="spellEnd"/>
-      <w:r>
-        <w:t xml:space="preserve"> </w:t>
-      </w:r>
-      <w:proofErr w:type="spellStart"/>
-      <w:r>
-        <w:t>mk</w:t>
-      </w:r>
-      <w:proofErr w:type="spellEnd"/>
-      <w:r>
-        <w:t xml:space="preserve"> </w:t>
-      </w:r>
-      <w:proofErr w:type="spellStart"/>
-      <w:r>
-        <w:t>rabrkb</w:t>
-      </w:r>
-      <w:proofErr w:type="spellEnd"/>
-      <w:r>
-        <w:t xml:space="preserve"> </w:t>
-      </w:r>
-      <w:proofErr w:type="spellStart"/>
-      <w:r>
-        <w:t>bpmb</w:t>
-      </w:r>
-      <w:proofErr w:type="spellEnd"/>
-      <w:r>
-        <w:t xml:space="preserve"> pr </w:t>
-      </w:r>
-      <w:proofErr w:type="spellStart"/>
-      <w:r>
-        <w:t>vjnhd</w:t>
-      </w:r>
-      <w:proofErr w:type="spellEnd"/>
-      <w:r>
-        <w:t xml:space="preserve"> </w:t>
-      </w:r>
-      <w:proofErr w:type="spellStart"/>
-      <w:r>
-        <w:t>urmvp</w:t>
-      </w:r>
-      <w:proofErr w:type="spellEnd"/>
-      <w:r>
-        <w:t xml:space="preserve"> </w:t>
-      </w:r>
-      <w:proofErr w:type="spellStart"/>
-      <w:r>
-        <w:t>bpr</w:t>
-      </w:r>
-      <w:proofErr w:type="spellEnd"/>
-      <w:r>
-        <w:t xml:space="preserve"> </w:t>
-      </w:r>
-      <w:proofErr w:type="spellStart"/>
-      <w:r>
-        <w:t>ibmbr</w:t>
-      </w:r>
-      <w:proofErr w:type="spellEnd"/>
-      <w:r>
-        <w:t xml:space="preserve"> </w:t>
-      </w:r>
-      <w:proofErr w:type="spellStart"/>
-      <w:r>
-        <w:t>jx</w:t>
-      </w:r>
-      <w:proofErr w:type="spellEnd"/>
-      <w:r>
-        <w:t xml:space="preserve"> </w:t>
-      </w:r>
-      <w:proofErr w:type="spellStart"/>
-      <w:r>
-        <w:t>rkhwopbrkrd</w:t>
-      </w:r>
-      <w:proofErr w:type="spellEnd"/>
-      <w:r>
-        <w:t xml:space="preserve"> </w:t>
-      </w:r>
-      <w:proofErr w:type="spellStart"/>
-      <w:r>
-        <w:t>ywkd</w:t>
-      </w:r>
-      <w:proofErr w:type="spellEnd"/>
-      <w:r>
-        <w:t xml:space="preserve"> </w:t>
-      </w:r>
-      <w:proofErr w:type="spellStart"/>
-      <w:r>
-        <w:t>vmsmlhr</w:t>
-      </w:r>
-      <w:proofErr w:type="spellEnd"/>
-      <w:r>
-        <w:t xml:space="preserve"> </w:t>
-      </w:r>
-      <w:proofErr w:type="spellStart"/>
-      <w:r>
-        <w:t>jx</w:t>
-      </w:r>
-      <w:proofErr w:type="spellEnd"/>
-      <w:r>
-        <w:t xml:space="preserve"> </w:t>
-      </w:r>
-      <w:proofErr w:type="spellStart"/>
-      <w:r>
-        <w:t>urvjokwgwko</w:t>
-      </w:r>
-      <w:proofErr w:type="spellEnd"/>
-      <w:r>
-        <w:t xml:space="preserve"> </w:t>
-      </w:r>
-      <w:proofErr w:type="spellStart"/>
-      <w:r>
-        <w:t>ijnkdhrii</w:t>
-      </w:r>
-      <w:proofErr w:type="spellEnd"/>
-      <w:r>
-        <w:t xml:space="preserve"> </w:t>
-      </w:r>
-      <w:proofErr w:type="spellStart"/>
-      <w:r>
-        <w:t>ijnkd</w:t>
-      </w:r>
-      <w:proofErr w:type="spellEnd"/>
-      <w:r>
-        <w:t xml:space="preserve"> </w:t>
-      </w:r>
-      <w:proofErr w:type="spellStart"/>
-      <w:r>
-        <w:t>mkd</w:t>
-      </w:r>
-      <w:proofErr w:type="spellEnd"/>
-      <w:r>
-        <w:t xml:space="preserve"> </w:t>
-      </w:r>
-      <w:proofErr w:type="spellStart"/>
-      <w:r>
-        <w:t>ipmsrhrii</w:t>
-      </w:r>
-      <w:proofErr w:type="spellEnd"/>
-      <w:r>
-        <w:t xml:space="preserve"> </w:t>
-      </w:r>
-      <w:proofErr w:type="spellStart"/>
-      <w:r>
-        <w:t>ipmsr</w:t>
-      </w:r>
-      <w:proofErr w:type="spellEnd"/>
-      <w:r>
-        <w:t xml:space="preserve"> w </w:t>
-      </w:r>
-      <w:proofErr w:type="spellStart"/>
-      <w:r>
-        <w:t>dj</w:t>
-      </w:r>
-      <w:proofErr w:type="spellEnd"/>
-      <w:r>
-        <w:t xml:space="preserve"> </w:t>
-      </w:r>
-      <w:proofErr w:type="spellStart"/>
-      <w:r>
-        <w:t>kjb</w:t>
-      </w:r>
-      <w:proofErr w:type="spellEnd"/>
-      <w:r>
-        <w:t xml:space="preserve"> </w:t>
-      </w:r>
-      <w:proofErr w:type="spellStart"/>
-      <w:r>
-        <w:t>drry</w:t>
-      </w:r>
-      <w:proofErr w:type="spellEnd"/>
-      <w:r>
-        <w:t xml:space="preserve"> </w:t>
-      </w:r>
-      <w:proofErr w:type="spellStart"/>
-      <w:r>
-        <w:t>ytirhx</w:t>
-      </w:r>
-      <w:proofErr w:type="spellEnd"/>
-      <w:r>
-        <w:t xml:space="preserve"> </w:t>
-      </w:r>
-      <w:proofErr w:type="spellStart"/>
-      <w:r>
-        <w:t>bpr</w:t>
-      </w:r>
-      <w:proofErr w:type="spellEnd"/>
-      <w:r>
-        <w:t xml:space="preserve"> </w:t>
-      </w:r>
-      <w:proofErr w:type="spellStart"/>
-      <w:r>
-        <w:t>xwkmh</w:t>
-      </w:r>
-      <w:proofErr w:type="spellEnd"/>
-      <w:r>
-        <w:t xml:space="preserve"> </w:t>
-      </w:r>
-      <w:proofErr w:type="spellStart"/>
-      <w:r>
-        <w:t>mnbpjuwbt</w:t>
-      </w:r>
-      <w:proofErr w:type="spellEnd"/>
-      <w:r>
-        <w:t xml:space="preserve"> </w:t>
-      </w:r>
-      <w:proofErr w:type="spellStart"/>
-      <w:r>
-        <w:t>lnb</w:t>
-      </w:r>
-      <w:proofErr w:type="spellEnd"/>
-      <w:r>
-        <w:t xml:space="preserve"> </w:t>
-      </w:r>
-      <w:proofErr w:type="spellStart"/>
-      <w:r>
-        <w:t>yt</w:t>
-      </w:r>
-      <w:proofErr w:type="spellEnd"/>
-      <w:r>
-        <w:t xml:space="preserve"> </w:t>
-      </w:r>
-      <w:proofErr w:type="spellStart"/>
-      <w:r>
-        <w:t>rasruwrkvr</w:t>
-      </w:r>
-      <w:proofErr w:type="spellEnd"/>
-      <w:r>
-        <w:t xml:space="preserve"> </w:t>
-      </w:r>
-      <w:proofErr w:type="spellStart"/>
-      <w:r>
-        <w:t>cwbp</w:t>
-      </w:r>
-      <w:proofErr w:type="spellEnd"/>
-      <w:r>
-        <w:t xml:space="preserve"> </w:t>
-      </w:r>
-      <w:proofErr w:type="spellStart"/>
-      <w:r>
-        <w:t>qmbm</w:t>
-      </w:r>
-      <w:proofErr w:type="spellEnd"/>
-      <w:r>
-        <w:t xml:space="preserve"> </w:t>
-      </w:r>
-      <w:proofErr w:type="spellStart"/>
-      <w:r>
-        <w:t>pmi</w:t>
-      </w:r>
-      <w:proofErr w:type="spellEnd"/>
-      <w:r>
-        <w:t xml:space="preserve"> </w:t>
-      </w:r>
-      <w:proofErr w:type="spellStart"/>
-      <w:r>
-        <w:t>hrxb</w:t>
-      </w:r>
-      <w:proofErr w:type="spellEnd"/>
-      <w:r>
-        <w:t xml:space="preserve"> </w:t>
-      </w:r>
-      <w:proofErr w:type="spellStart"/>
-      <w:r>
-        <w:t>kj</w:t>
-      </w:r>
-      <w:proofErr w:type="spellEnd"/>
-      <w:r>
-        <w:t xml:space="preserve"> </w:t>
-      </w:r>
-      <w:proofErr w:type="spellStart"/>
-      <w:r>
-        <w:t>djnlb</w:t>
-      </w:r>
-      <w:proofErr w:type="spellEnd"/>
-      <w:r>
-        <w:t xml:space="preserve"> </w:t>
-      </w:r>
-      <w:proofErr w:type="spellStart"/>
-      <w:r>
-        <w:t>bpmb</w:t>
-      </w:r>
-      <w:proofErr w:type="spellEnd"/>
-      <w:r>
-        <w:t xml:space="preserve"> </w:t>
-      </w:r>
-      <w:proofErr w:type="spellStart"/>
-      <w:r>
-        <w:t>bpr</w:t>
-      </w:r>
-      <w:proofErr w:type="spellEnd"/>
-      <w:r>
-        <w:t xml:space="preserve"> </w:t>
-      </w:r>
-      <w:proofErr w:type="spellStart"/>
-      <w:r>
-        <w:t>xjhhjcwko</w:t>
-      </w:r>
-      <w:proofErr w:type="spellEnd"/>
-      <w:r>
-        <w:t xml:space="preserve"> </w:t>
-      </w:r>
-      <w:proofErr w:type="spellStart"/>
-      <w:r>
-        <w:t>wi</w:t>
-      </w:r>
-      <w:proofErr w:type="spellEnd"/>
-      <w:r>
-        <w:t xml:space="preserve"> </w:t>
-      </w:r>
-      <w:proofErr w:type="spellStart"/>
-      <w:r>
-        <w:t>bpr</w:t>
-      </w:r>
-      <w:proofErr w:type="spellEnd"/>
-      <w:r>
-        <w:t xml:space="preserve"> </w:t>
-      </w:r>
-      <w:proofErr w:type="spellStart"/>
-      <w:r>
-        <w:t>sujsru</w:t>
-      </w:r>
-      <w:proofErr w:type="spellEnd"/>
-      <w:r>
-        <w:t xml:space="preserve"> </w:t>
-      </w:r>
-      <w:proofErr w:type="spellStart"/>
-      <w:r>
-        <w:t>msshwvmbwjk</w:t>
-      </w:r>
-      <w:proofErr w:type="spellEnd"/>
-      <w:r>
-        <w:t xml:space="preserve"> </w:t>
-      </w:r>
-      <w:proofErr w:type="spellStart"/>
-      <w:r>
-        <w:t>mkd</w:t>
-      </w:r>
-      <w:proofErr w:type="spellEnd"/>
-      <w:r>
-        <w:t xml:space="preserve"> </w:t>
-      </w:r>
-      <w:proofErr w:type="spellStart"/>
-      <w:r>
-        <w:t>wkbrusurbmbwjk</w:t>
-      </w:r>
-      <w:proofErr w:type="spellEnd"/>
-      <w:r>
-        <w:t xml:space="preserve"> w </w:t>
-      </w:r>
-      <w:proofErr w:type="spellStart"/>
-      <w:r>
-        <w:t>jxxru</w:t>
-      </w:r>
-      <w:proofErr w:type="spellEnd"/>
-      <w:r>
-        <w:t xml:space="preserve"> </w:t>
-      </w:r>
-      <w:proofErr w:type="spellStart"/>
-      <w:r>
-        <w:t>yt</w:t>
-      </w:r>
-      <w:proofErr w:type="spellEnd"/>
-      <w:r>
-        <w:t xml:space="preserve"> </w:t>
-      </w:r>
-      <w:proofErr w:type="spellStart"/>
-      <w:r>
-        <w:t>bprjuwri</w:t>
-      </w:r>
-      <w:proofErr w:type="spellEnd"/>
-      <w:r>
-        <w:t xml:space="preserve"> </w:t>
-      </w:r>
-      <w:proofErr w:type="spellStart"/>
-      <w:r>
-        <w:t>wk</w:t>
-      </w:r>
-      <w:proofErr w:type="spellEnd"/>
-      <w:r>
-        <w:t xml:space="preserve"> </w:t>
-      </w:r>
-      <w:proofErr w:type="spellStart"/>
-      <w:r>
-        <w:t>bpr</w:t>
-      </w:r>
-      <w:proofErr w:type="spellEnd"/>
-      <w:r>
-        <w:t xml:space="preserve"> </w:t>
-      </w:r>
-      <w:proofErr w:type="spellStart"/>
-      <w:r>
-        <w:t>pjsr</w:t>
-      </w:r>
-      <w:proofErr w:type="spellEnd"/>
-      <w:r>
-        <w:t xml:space="preserve"> </w:t>
-      </w:r>
-      <w:proofErr w:type="spellStart"/>
-      <w:r>
-        <w:t>bpmb</w:t>
-      </w:r>
-      <w:proofErr w:type="spellEnd"/>
-      <w:r>
-        <w:t xml:space="preserve"> </w:t>
-      </w:r>
-      <w:proofErr w:type="spellStart"/>
-      <w:r>
-        <w:t>bpr</w:t>
-      </w:r>
-      <w:proofErr w:type="spellEnd"/>
-      <w:r>
-        <w:t xml:space="preserve"> </w:t>
-      </w:r>
-      <w:proofErr w:type="spellStart"/>
-      <w:r>
-        <w:t>riirkvr</w:t>
-      </w:r>
-      <w:proofErr w:type="spellEnd"/>
-      <w:r>
-        <w:t xml:space="preserve"> </w:t>
-      </w:r>
-      <w:proofErr w:type="spellStart"/>
-      <w:r>
-        <w:t>jx</w:t>
-      </w:r>
-      <w:proofErr w:type="spellEnd"/>
-      <w:r>
-        <w:t xml:space="preserve"> </w:t>
-      </w:r>
-      <w:proofErr w:type="spellStart"/>
-      <w:r>
-        <w:t>jqwkmcmk</w:t>
-      </w:r>
-      <w:proofErr w:type="spellEnd"/>
-      <w:r>
-        <w:t xml:space="preserve"> </w:t>
-      </w:r>
-      <w:proofErr w:type="spellStart"/>
-      <w:r>
-        <w:t>qmumbr</w:t>
-      </w:r>
-      <w:proofErr w:type="spellEnd"/>
-      <w:r>
-        <w:t xml:space="preserve"> </w:t>
-      </w:r>
-      <w:proofErr w:type="spellStart"/>
-      <w:r>
-        <w:t>cwhh</w:t>
-      </w:r>
-      <w:proofErr w:type="spellEnd"/>
-      <w:r>
-        <w:t xml:space="preserve"> </w:t>
-      </w:r>
-      <w:proofErr w:type="spellStart"/>
-      <w:r>
-        <w:t>urymwk</w:t>
-      </w:r>
-      <w:proofErr w:type="spellEnd"/>
-      <w:r>
-        <w:t xml:space="preserve"> </w:t>
-      </w:r>
-      <w:proofErr w:type="spellStart"/>
-      <w:r>
-        <w:t>wkbmvb</w:t>
-      </w:r>
-      <w:proofErr w:type="spellEnd"/>
+      <w:r>
+        <w:t>lrvmnir bpr sumvbwvr jx bpr lmiwv yjeryrkbi jx qmbm wi bpr xjvni mkd ymibrut jx irhx wi bpr riirkvr jx ymbinlmtmipw utn qmumbr dj w ipmhh but bj rhnvwdmbr bpr yjeryrkbi jx bpr qmbm mvvjudwko bj yt wkbrusurbmbwjk lmird jk xjubt trmui jx ibndt wb wi kjb mk rmit bmiq bj rashmwk rmvp yjeryrkb mkd wbi iwokwxwvmkvr mkd ijyr ynib urymwk nkrashmwkrd bj ower m vjyshrbr rashmkmbwjk jkr cjnhd pmer bj lr fnmhwxwrd mkd wkiswurd bj invp mk rabrkb bpmb pr vjnhd urmvp bpr ibmbr jx rkhwopbrkrd ywkd vmsmlhr jx urvjokwgwko ijnkdhrii ijnkd mkd ipmsrhrii ipmsr w dj kjb drry ytirhx bpr xwkmh mnbpjuwbt lnb yt rasruwrkvr cwbp qmbm pmi hrxb kj djnlb bpmb bpr xjhhjcwko wi bpr sujsru msshwvmbwjk mkd wkbrusurbmbwjk w jxxru yt bprjuwri wk bpr pjsr bpmb bpr riirkvr jx jqwkmcmk qmumbr cwhh urymwk wkbmvb</w:t>
+      </w:r>
     </w:p>
     <w:p>
       <w:pPr>
@@ -2383,10 +1325,6 @@
     <w:p>
       <w:pPr>
         <w:spacing w:after="0"/>
-        <w:rPr>
-          <w:b/>
-          <w:bCs/>
-        </w:rPr>
       </w:pPr>
       <w:r>
         <w:rPr>
@@ -2401,6 +1339,768 @@
         </w:rPr>
         <w:t xml:space="preserve"> </w:t>
       </w:r>
+    </w:p>
+    <w:p>
+      <w:pPr>
+        <w:spacing w:after="0"/>
+      </w:pPr>
+    </w:p>
+    <w:p>
+      <w:pPr>
+        <w:spacing w:after="0"/>
+      </w:pPr>
+      <w:r>
+        <w:t>For this task I encoded the Shakespearean play Hamlet in different encryption modes.</w:t>
+      </w:r>
+    </w:p>
+    <w:p>
+      <w:pPr>
+        <w:spacing w:after="0"/>
+      </w:pPr>
+      <w:r>
+        <w:drawing>
+          <wp:inline distT="0" distB="0" distL="0" distR="0" wp14:anchorId="39B1949F" wp14:editId="60F24CB6">
+            <wp:extent cx="5943600" cy="1705610"/>
+            <wp:effectExtent l="0" t="0" r="0" b="8890"/>
+            <wp:docPr id="388472204" name="Picture 1" descr="A white background with black and blue text&#10;&#10;Description automatically generated"/>
+            <wp:cNvGraphicFramePr>
+              <a:graphicFrameLocks xmlns:a="http://schemas.openxmlformats.org/drawingml/2006/main" noChangeAspect="1"/>
+            </wp:cNvGraphicFramePr>
+            <a:graphic xmlns:a="http://schemas.openxmlformats.org/drawingml/2006/main">
+              <a:graphicData uri="http://schemas.openxmlformats.org/drawingml/2006/picture">
+                <pic:pic xmlns:pic="http://schemas.openxmlformats.org/drawingml/2006/picture">
+                  <pic:nvPicPr>
+                    <pic:cNvPr id="388472204" name="Picture 1" descr="A white background with black and blue text&#10;&#10;Description automatically generated"/>
+                    <pic:cNvPicPr/>
+                  </pic:nvPicPr>
+                  <pic:blipFill>
+                    <a:blip r:embed="rId16"/>
+                    <a:stretch>
+                      <a:fillRect/>
+                    </a:stretch>
+                  </pic:blipFill>
+                  <pic:spPr>
+                    <a:xfrm>
+                      <a:off x="0" y="0"/>
+                      <a:ext cx="5943600" cy="1705610"/>
+                    </a:xfrm>
+                    <a:prstGeom prst="rect">
+                      <a:avLst/>
+                    </a:prstGeom>
+                  </pic:spPr>
+                </pic:pic>
+              </a:graphicData>
+            </a:graphic>
+          </wp:inline>
+        </w:drawing>
+      </w:r>
+    </w:p>
+    <w:p>
+      <w:pPr>
+        <w:spacing w:after="0"/>
+      </w:pPr>
+    </w:p>
+    <w:p>
+      <w:pPr>
+        <w:spacing w:after="0"/>
+      </w:pPr>
+      <w:r>
+        <w:lastRenderedPageBreak/>
+        <w:t>Using bless I changed the 55</w:t>
+      </w:r>
+      <w:r>
+        <w:rPr>
+          <w:vertAlign w:val="superscript"/>
+        </w:rPr>
+        <w:t>th</w:t>
+      </w:r>
+      <w:r>
+        <w:t xml:space="preserve"> byte in all of the files here are two examples (problems with screenshot program on personal device):</w:t>
+      </w:r>
+      <w:r>
+        <w:br/>
+      </w:r>
+    </w:p>
+    <w:p>
+      <w:pPr>
+        <w:spacing w:after="0"/>
+      </w:pPr>
+      <w:r>
+        <w:rPr>
+          <w:noProof/>
+        </w:rPr>
+        <w:drawing>
+          <wp:inline distT="0" distB="0" distL="0" distR="0" wp14:anchorId="512D361D" wp14:editId="0554FD47">
+            <wp:extent cx="1638300" cy="1162050"/>
+            <wp:effectExtent l="0" t="0" r="0" b="0"/>
+            <wp:docPr id="1537854418" name="Picture 1"/>
+            <wp:cNvGraphicFramePr>
+              <a:graphicFrameLocks xmlns:a="http://schemas.openxmlformats.org/drawingml/2006/main" noChangeAspect="1"/>
+            </wp:cNvGraphicFramePr>
+            <a:graphic xmlns:a="http://schemas.openxmlformats.org/drawingml/2006/main">
+              <a:graphicData uri="http://schemas.openxmlformats.org/drawingml/2006/picture">
+                <pic:pic xmlns:pic="http://schemas.openxmlformats.org/drawingml/2006/picture">
+                  <pic:nvPicPr>
+                    <pic:cNvPr id="0" name="Picture 1"/>
+                    <pic:cNvPicPr>
+                      <a:picLocks noChangeAspect="1" noChangeArrowheads="1"/>
+                    </pic:cNvPicPr>
+                  </pic:nvPicPr>
+                  <pic:blipFill>
+                    <a:blip r:embed="rId17">
+                      <a:extLst>
+                        <a:ext uri="{28A0092B-C50C-407E-A947-70E740481C1C}">
+                          <a14:useLocalDpi xmlns:a14="http://schemas.microsoft.com/office/drawing/2010/main" val="0"/>
+                        </a:ext>
+                      </a:extLst>
+                    </a:blip>
+                    <a:srcRect/>
+                    <a:stretch>
+                      <a:fillRect/>
+                    </a:stretch>
+                  </pic:blipFill>
+                  <pic:spPr bwMode="auto">
+                    <a:xfrm>
+                      <a:off x="0" y="0"/>
+                      <a:ext cx="1638300" cy="1162050"/>
+                    </a:xfrm>
+                    <a:prstGeom prst="rect">
+                      <a:avLst/>
+                    </a:prstGeom>
+                    <a:noFill/>
+                    <a:ln>
+                      <a:noFill/>
+                    </a:ln>
+                  </pic:spPr>
+                </pic:pic>
+              </a:graphicData>
+            </a:graphic>
+          </wp:inline>
+        </w:drawing>
+      </w:r>
+      <w:r>
+        <w:rPr>
+          <w:noProof/>
+        </w:rPr>
+        <w:drawing>
+          <wp:inline distT="0" distB="0" distL="0" distR="0" wp14:anchorId="1699A178" wp14:editId="4976D600">
+            <wp:extent cx="2139950" cy="1973027"/>
+            <wp:effectExtent l="0" t="0" r="0" b="8255"/>
+            <wp:docPr id="589640114" name="Picture 2"/>
+            <wp:cNvGraphicFramePr>
+              <a:graphicFrameLocks xmlns:a="http://schemas.openxmlformats.org/drawingml/2006/main" noChangeAspect="1"/>
+            </wp:cNvGraphicFramePr>
+            <a:graphic xmlns:a="http://schemas.openxmlformats.org/drawingml/2006/main">
+              <a:graphicData uri="http://schemas.openxmlformats.org/drawingml/2006/picture">
+                <pic:pic xmlns:pic="http://schemas.openxmlformats.org/drawingml/2006/picture">
+                  <pic:nvPicPr>
+                    <pic:cNvPr id="0" name="Picture 2"/>
+                    <pic:cNvPicPr>
+                      <a:picLocks noChangeAspect="1" noChangeArrowheads="1"/>
+                    </pic:cNvPicPr>
+                  </pic:nvPicPr>
+                  <pic:blipFill>
+                    <a:blip r:embed="rId18">
+                      <a:extLst>
+                        <a:ext uri="{28A0092B-C50C-407E-A947-70E740481C1C}">
+                          <a14:useLocalDpi xmlns:a14="http://schemas.microsoft.com/office/drawing/2010/main" val="0"/>
+                        </a:ext>
+                      </a:extLst>
+                    </a:blip>
+                    <a:srcRect/>
+                    <a:stretch>
+                      <a:fillRect/>
+                    </a:stretch>
+                  </pic:blipFill>
+                  <pic:spPr bwMode="auto">
+                    <a:xfrm>
+                      <a:off x="0" y="0"/>
+                      <a:ext cx="2140184" cy="1973243"/>
+                    </a:xfrm>
+                    <a:prstGeom prst="rect">
+                      <a:avLst/>
+                    </a:prstGeom>
+                    <a:noFill/>
+                    <a:ln>
+                      <a:noFill/>
+                    </a:ln>
+                  </pic:spPr>
+                </pic:pic>
+              </a:graphicData>
+            </a:graphic>
+          </wp:inline>
+        </w:drawing>
+      </w:r>
+    </w:p>
+    <w:p>
+      <w:pPr>
+        <w:spacing w:after="0"/>
+      </w:pPr>
+      <w:r>
+        <w:t>Note: on the second line in both images the values are changed to 00.</w:t>
+      </w:r>
+    </w:p>
+    <w:p>
+      <w:pPr>
+        <w:spacing w:after="0"/>
+      </w:pPr>
+    </w:p>
+    <w:p>
+      <w:pPr>
+        <w:spacing w:after="0"/>
+      </w:pPr>
+      <w:r>
+        <w:t>My predictions:</w:t>
+      </w:r>
+    </w:p>
+    <w:p>
+      <w:pPr>
+        <w:spacing w:after="0"/>
+      </w:pPr>
+      <w:r>
+        <w:t>ECB – the block containing the corrupted 55</w:t>
+      </w:r>
+      <w:r>
+        <w:rPr>
+          <w:vertAlign w:val="superscript"/>
+        </w:rPr>
+        <w:t>th</w:t>
+      </w:r>
+      <w:r>
+        <w:t xml:space="preserve"> byte will be corrupted so the rest will be fine.</w:t>
+      </w:r>
+    </w:p>
+    <w:p>
+      <w:pPr>
+        <w:spacing w:after="0"/>
+      </w:pPr>
+      <w:r>
+        <w:t>CBC – the block containing the corrupted 55</w:t>
+      </w:r>
+      <w:r>
+        <w:rPr>
+          <w:vertAlign w:val="superscript"/>
+        </w:rPr>
+        <w:t>th</w:t>
+      </w:r>
+      <w:r>
+        <w:t xml:space="preserve"> byte and the next block will be corrupted.</w:t>
+      </w:r>
+    </w:p>
+    <w:p>
+      <w:pPr>
+        <w:spacing w:after="0"/>
+      </w:pPr>
+      <w:r>
+        <w:t>CFB – The corruption will be similar to CBC.</w:t>
+      </w:r>
+    </w:p>
+    <w:p>
+      <w:pPr>
+        <w:spacing w:after="0"/>
+      </w:pPr>
+      <w:r>
+        <w:t>OFB – The corruption will be similar to ECB.</w:t>
+      </w:r>
+    </w:p>
+    <w:p>
+      <w:pPr>
+        <w:spacing w:after="0"/>
+      </w:pPr>
+    </w:p>
+    <w:p>
+      <w:pPr>
+        <w:spacing w:after="0"/>
+      </w:pPr>
+      <w:r>
+        <w:t>Results:</w:t>
+      </w:r>
+    </w:p>
+    <w:p>
+      <w:pPr>
+        <w:spacing w:after="0"/>
+      </w:pPr>
+      <w:r>
+        <w:t>The following are the commands I used to decrypt the text</w:t>
+      </w:r>
+    </w:p>
+    <w:p>
+      <w:pPr>
+        <w:spacing w:after="0"/>
+      </w:pPr>
+      <w:r>
+        <w:rPr>
+          <w:noProof/>
+        </w:rPr>
+        <w:drawing>
+          <wp:inline distT="0" distB="0" distL="0" distR="0" wp14:anchorId="09E0DB4A" wp14:editId="496E7D69">
+            <wp:extent cx="3547291" cy="1790700"/>
+            <wp:effectExtent l="0" t="0" r="0" b="0"/>
+            <wp:docPr id="2034976768" name="Picture 3"/>
+            <wp:cNvGraphicFramePr>
+              <a:graphicFrameLocks xmlns:a="http://schemas.openxmlformats.org/drawingml/2006/main" noChangeAspect="1"/>
+            </wp:cNvGraphicFramePr>
+            <a:graphic xmlns:a="http://schemas.openxmlformats.org/drawingml/2006/main">
+              <a:graphicData uri="http://schemas.openxmlformats.org/drawingml/2006/picture">
+                <pic:pic xmlns:pic="http://schemas.openxmlformats.org/drawingml/2006/picture">
+                  <pic:nvPicPr>
+                    <pic:cNvPr id="0" name="Picture 3"/>
+                    <pic:cNvPicPr>
+                      <a:picLocks noChangeAspect="1" noChangeArrowheads="1"/>
+                    </pic:cNvPicPr>
+                  </pic:nvPicPr>
+                  <pic:blipFill>
+                    <a:blip r:embed="rId19">
+                      <a:extLst>
+                        <a:ext uri="{28A0092B-C50C-407E-A947-70E740481C1C}">
+                          <a14:useLocalDpi xmlns:a14="http://schemas.microsoft.com/office/drawing/2010/main" val="0"/>
+                        </a:ext>
+                      </a:extLst>
+                    </a:blip>
+                    <a:srcRect/>
+                    <a:stretch>
+                      <a:fillRect/>
+                    </a:stretch>
+                  </pic:blipFill>
+                  <pic:spPr bwMode="auto">
+                    <a:xfrm>
+                      <a:off x="0" y="0"/>
+                      <a:ext cx="3550632" cy="1792387"/>
+                    </a:xfrm>
+                    <a:prstGeom prst="rect">
+                      <a:avLst/>
+                    </a:prstGeom>
+                    <a:noFill/>
+                    <a:ln>
+                      <a:noFill/>
+                    </a:ln>
+                  </pic:spPr>
+                </pic:pic>
+              </a:graphicData>
+            </a:graphic>
+          </wp:inline>
+        </w:drawing>
+      </w:r>
+      <w:r>
+        <w:rPr>
+          <w:noProof/>
+        </w:rPr>
+        <w:drawing>
+          <wp:inline distT="0" distB="0" distL="0" distR="0" wp14:anchorId="2B48CA7D" wp14:editId="33EA4EC9">
+            <wp:extent cx="4152900" cy="465870"/>
+            <wp:effectExtent l="0" t="0" r="0" b="0"/>
+            <wp:docPr id="148671918" name="Picture 4"/>
+            <wp:cNvGraphicFramePr>
+              <a:graphicFrameLocks xmlns:a="http://schemas.openxmlformats.org/drawingml/2006/main" noChangeAspect="1"/>
+            </wp:cNvGraphicFramePr>
+            <a:graphic xmlns:a="http://schemas.openxmlformats.org/drawingml/2006/main">
+              <a:graphicData uri="http://schemas.openxmlformats.org/drawingml/2006/picture">
+                <pic:pic xmlns:pic="http://schemas.openxmlformats.org/drawingml/2006/picture">
+                  <pic:nvPicPr>
+                    <pic:cNvPr id="0" name="Picture 4"/>
+                    <pic:cNvPicPr>
+                      <a:picLocks noChangeAspect="1" noChangeArrowheads="1"/>
+                    </pic:cNvPicPr>
+                  </pic:nvPicPr>
+                  <pic:blipFill>
+                    <a:blip r:embed="rId20">
+                      <a:extLst>
+                        <a:ext uri="{28A0092B-C50C-407E-A947-70E740481C1C}">
+                          <a14:useLocalDpi xmlns:a14="http://schemas.microsoft.com/office/drawing/2010/main" val="0"/>
+                        </a:ext>
+                      </a:extLst>
+                    </a:blip>
+                    <a:srcRect/>
+                    <a:stretch>
+                      <a:fillRect/>
+                    </a:stretch>
+                  </pic:blipFill>
+                  <pic:spPr bwMode="auto">
+                    <a:xfrm>
+                      <a:off x="0" y="0"/>
+                      <a:ext cx="4160091" cy="466677"/>
+                    </a:xfrm>
+                    <a:prstGeom prst="rect">
+                      <a:avLst/>
+                    </a:prstGeom>
+                    <a:noFill/>
+                    <a:ln>
+                      <a:noFill/>
+                    </a:ln>
+                  </pic:spPr>
+                </pic:pic>
+              </a:graphicData>
+            </a:graphic>
+          </wp:inline>
+        </w:drawing>
+      </w:r>
+      <w:r>
+        <w:rPr>
+          <w:noProof/>
+        </w:rPr>
+        <w:drawing>
+          <wp:inline distT="0" distB="0" distL="0" distR="0" wp14:anchorId="20AFCD9F" wp14:editId="6739DF1C">
+            <wp:extent cx="3905250" cy="431831"/>
+            <wp:effectExtent l="0" t="0" r="0" b="6350"/>
+            <wp:docPr id="1862413964" name="Picture 5"/>
+            <wp:cNvGraphicFramePr>
+              <a:graphicFrameLocks xmlns:a="http://schemas.openxmlformats.org/drawingml/2006/main" noChangeAspect="1"/>
+            </wp:cNvGraphicFramePr>
+            <a:graphic xmlns:a="http://schemas.openxmlformats.org/drawingml/2006/main">
+              <a:graphicData uri="http://schemas.openxmlformats.org/drawingml/2006/picture">
+                <pic:pic xmlns:pic="http://schemas.openxmlformats.org/drawingml/2006/picture">
+                  <pic:nvPicPr>
+                    <pic:cNvPr id="0" name="Picture 5"/>
+                    <pic:cNvPicPr>
+                      <a:picLocks noChangeAspect="1" noChangeArrowheads="1"/>
+                    </pic:cNvPicPr>
+                  </pic:nvPicPr>
+                  <pic:blipFill>
+                    <a:blip r:embed="rId21">
+                      <a:extLst>
+                        <a:ext uri="{28A0092B-C50C-407E-A947-70E740481C1C}">
+                          <a14:useLocalDpi xmlns:a14="http://schemas.microsoft.com/office/drawing/2010/main" val="0"/>
+                        </a:ext>
+                      </a:extLst>
+                    </a:blip>
+                    <a:srcRect/>
+                    <a:stretch>
+                      <a:fillRect/>
+                    </a:stretch>
+                  </pic:blipFill>
+                  <pic:spPr bwMode="auto">
+                    <a:xfrm>
+                      <a:off x="0" y="0"/>
+                      <a:ext cx="3949024" cy="436671"/>
+                    </a:xfrm>
+                    <a:prstGeom prst="rect">
+                      <a:avLst/>
+                    </a:prstGeom>
+                    <a:noFill/>
+                    <a:ln>
+                      <a:noFill/>
+                    </a:ln>
+                  </pic:spPr>
+                </pic:pic>
+              </a:graphicData>
+            </a:graphic>
+          </wp:inline>
+        </w:drawing>
+      </w:r>
+    </w:p>
+    <w:p>
+      <w:pPr>
+        <w:spacing w:after="0"/>
+      </w:pPr>
+      <w:r>
+        <w:t>The following decryption was done in the order: CBC, ECB, OFB, and CFB.</w:t>
+      </w:r>
+    </w:p>
+    <w:p>
+      <w:pPr>
+        <w:spacing w:after="0"/>
+      </w:pPr>
+    </w:p>
+    <w:p>
+      <w:pPr>
+        <w:spacing w:after="0"/>
+      </w:pPr>
+      <w:r>
+        <w:rPr>
+          <w:noProof/>
+        </w:rPr>
+        <w:lastRenderedPageBreak/>
+        <w:drawing>
+          <wp:inline distT="0" distB="0" distL="0" distR="0" wp14:anchorId="69E2495A" wp14:editId="41CE5BB6">
+            <wp:extent cx="3181350" cy="1815001"/>
+            <wp:effectExtent l="0" t="0" r="0" b="0"/>
+            <wp:docPr id="563828137" name="Picture 6"/>
+            <wp:cNvGraphicFramePr>
+              <a:graphicFrameLocks xmlns:a="http://schemas.openxmlformats.org/drawingml/2006/main" noChangeAspect="1"/>
+            </wp:cNvGraphicFramePr>
+            <a:graphic xmlns:a="http://schemas.openxmlformats.org/drawingml/2006/main">
+              <a:graphicData uri="http://schemas.openxmlformats.org/drawingml/2006/picture">
+                <pic:pic xmlns:pic="http://schemas.openxmlformats.org/drawingml/2006/picture">
+                  <pic:nvPicPr>
+                    <pic:cNvPr id="0" name="Picture 6"/>
+                    <pic:cNvPicPr>
+                      <a:picLocks noChangeAspect="1" noChangeArrowheads="1"/>
+                    </pic:cNvPicPr>
+                  </pic:nvPicPr>
+                  <pic:blipFill>
+                    <a:blip r:embed="rId22">
+                      <a:extLst>
+                        <a:ext uri="{28A0092B-C50C-407E-A947-70E740481C1C}">
+                          <a14:useLocalDpi xmlns:a14="http://schemas.microsoft.com/office/drawing/2010/main" val="0"/>
+                        </a:ext>
+                      </a:extLst>
+                    </a:blip>
+                    <a:srcRect/>
+                    <a:stretch>
+                      <a:fillRect/>
+                    </a:stretch>
+                  </pic:blipFill>
+                  <pic:spPr bwMode="auto">
+                    <a:xfrm>
+                      <a:off x="0" y="0"/>
+                      <a:ext cx="3187584" cy="1818557"/>
+                    </a:xfrm>
+                    <a:prstGeom prst="rect">
+                      <a:avLst/>
+                    </a:prstGeom>
+                    <a:noFill/>
+                    <a:ln>
+                      <a:noFill/>
+                    </a:ln>
+                  </pic:spPr>
+                </pic:pic>
+              </a:graphicData>
+            </a:graphic>
+          </wp:inline>
+        </w:drawing>
+      </w:r>
+    </w:p>
+    <w:p>
+      <w:pPr>
+        <w:spacing w:after="0"/>
+      </w:pPr>
+    </w:p>
+    <w:p>
+      <w:pPr>
+        <w:spacing w:after="0"/>
+      </w:pPr>
+      <w:r>
+        <w:t>This is the ECB and according to my predictions the OFB should be like it.</w:t>
+      </w:r>
+    </w:p>
+    <w:p>
+      <w:pPr>
+        <w:spacing w:after="0"/>
+      </w:pPr>
+      <w:r>
+        <w:rPr>
+          <w:noProof/>
+        </w:rPr>
+        <w:drawing>
+          <wp:inline distT="0" distB="0" distL="0" distR="0" wp14:anchorId="4A20E7D9" wp14:editId="0991DAB1">
+            <wp:extent cx="4067175" cy="1844569"/>
+            <wp:effectExtent l="0" t="0" r="0" b="3810"/>
+            <wp:docPr id="1619035581" name="Picture 7"/>
+            <wp:cNvGraphicFramePr>
+              <a:graphicFrameLocks xmlns:a="http://schemas.openxmlformats.org/drawingml/2006/main" noChangeAspect="1"/>
+            </wp:cNvGraphicFramePr>
+            <a:graphic xmlns:a="http://schemas.openxmlformats.org/drawingml/2006/main">
+              <a:graphicData uri="http://schemas.openxmlformats.org/drawingml/2006/picture">
+                <pic:pic xmlns:pic="http://schemas.openxmlformats.org/drawingml/2006/picture">
+                  <pic:nvPicPr>
+                    <pic:cNvPr id="0" name="Picture 7"/>
+                    <pic:cNvPicPr>
+                      <a:picLocks noChangeAspect="1" noChangeArrowheads="1"/>
+                    </pic:cNvPicPr>
+                  </pic:nvPicPr>
+                  <pic:blipFill>
+                    <a:blip r:embed="rId23">
+                      <a:extLst>
+                        <a:ext uri="{28A0092B-C50C-407E-A947-70E740481C1C}">
+                          <a14:useLocalDpi xmlns:a14="http://schemas.microsoft.com/office/drawing/2010/main" val="0"/>
+                        </a:ext>
+                      </a:extLst>
+                    </a:blip>
+                    <a:srcRect/>
+                    <a:stretch>
+                      <a:fillRect/>
+                    </a:stretch>
+                  </pic:blipFill>
+                  <pic:spPr bwMode="auto">
+                    <a:xfrm>
+                      <a:off x="0" y="0"/>
+                      <a:ext cx="4077918" cy="1849441"/>
+                    </a:xfrm>
+                    <a:prstGeom prst="rect">
+                      <a:avLst/>
+                    </a:prstGeom>
+                    <a:noFill/>
+                    <a:ln>
+                      <a:noFill/>
+                    </a:ln>
+                  </pic:spPr>
+                </pic:pic>
+              </a:graphicData>
+            </a:graphic>
+          </wp:inline>
+        </w:drawing>
+      </w:r>
+    </w:p>
+    <w:p>
+      <w:pPr>
+        <w:spacing w:after="0"/>
+      </w:pPr>
+    </w:p>
+    <w:p>
+      <w:pPr>
+        <w:spacing w:after="0"/>
+      </w:pPr>
+      <w:r>
+        <w:t>Unfortunately, I think there was a problem with encrypting and decrypting the file after multiple attempts I got similar results to the above.</w:t>
+      </w:r>
+    </w:p>
+    <w:p>
+      <w:pPr>
+        <w:spacing w:after="0"/>
+      </w:pPr>
+    </w:p>
+    <w:p>
+      <w:pPr>
+        <w:spacing w:after="0"/>
+      </w:pPr>
+      <w:r>
+        <w:rPr>
+          <w:noProof/>
+        </w:rPr>
+        <w:drawing>
+          <wp:inline distT="0" distB="0" distL="0" distR="0" wp14:anchorId="1577709F" wp14:editId="72F8D308">
+            <wp:extent cx="4103110" cy="2314575"/>
+            <wp:effectExtent l="0" t="0" r="0" b="0"/>
+            <wp:docPr id="2058895860" name="Picture 8" descr="A screenshot of a computer&#10;&#10;Description automatically generated"/>
+            <wp:cNvGraphicFramePr>
+              <a:graphicFrameLocks xmlns:a="http://schemas.openxmlformats.org/drawingml/2006/main" noChangeAspect="1"/>
+            </wp:cNvGraphicFramePr>
+            <a:graphic xmlns:a="http://schemas.openxmlformats.org/drawingml/2006/main">
+              <a:graphicData uri="http://schemas.openxmlformats.org/drawingml/2006/picture">
+                <pic:pic xmlns:pic="http://schemas.openxmlformats.org/drawingml/2006/picture">
+                  <pic:nvPicPr>
+                    <pic:cNvPr id="2058895860" name="Picture 8" descr="A screenshot of a computer&#10;&#10;Description automatically generated"/>
+                    <pic:cNvPicPr>
+                      <a:picLocks noChangeAspect="1" noChangeArrowheads="1"/>
+                    </pic:cNvPicPr>
+                  </pic:nvPicPr>
+                  <pic:blipFill>
+                    <a:blip r:embed="rId24">
+                      <a:extLst>
+                        <a:ext uri="{28A0092B-C50C-407E-A947-70E740481C1C}">
+                          <a14:useLocalDpi xmlns:a14="http://schemas.microsoft.com/office/drawing/2010/main" val="0"/>
+                        </a:ext>
+                      </a:extLst>
+                    </a:blip>
+                    <a:srcRect/>
+                    <a:stretch>
+                      <a:fillRect/>
+                    </a:stretch>
+                  </pic:blipFill>
+                  <pic:spPr bwMode="auto">
+                    <a:xfrm>
+                      <a:off x="0" y="0"/>
+                      <a:ext cx="4106846" cy="2316683"/>
+                    </a:xfrm>
+                    <a:prstGeom prst="rect">
+                      <a:avLst/>
+                    </a:prstGeom>
+                    <a:noFill/>
+                    <a:ln>
+                      <a:noFill/>
+                    </a:ln>
+                  </pic:spPr>
+                </pic:pic>
+              </a:graphicData>
+            </a:graphic>
+          </wp:inline>
+        </w:drawing>
+      </w:r>
+    </w:p>
+    <w:p>
+      <w:pPr>
+        <w:spacing w:after="0"/>
+      </w:pPr>
+    </w:p>
+    <w:p>
+      <w:pPr>
+        <w:spacing w:after="0"/>
+      </w:pPr>
+      <w:r>
+        <w:t>However, the next being CBC and CFB being very similar to each other.</w:t>
+      </w:r>
+    </w:p>
+    <w:p>
+      <w:pPr>
+        <w:spacing w:after="0"/>
+      </w:pPr>
+      <w:r>
+        <w:rPr>
+          <w:noProof/>
+        </w:rPr>
+        <w:lastRenderedPageBreak/>
+        <w:drawing>
+          <wp:inline distT="0" distB="0" distL="0" distR="0" wp14:anchorId="725C2550" wp14:editId="1AF143A4">
+            <wp:extent cx="4162425" cy="1449833"/>
+            <wp:effectExtent l="0" t="0" r="0" b="0"/>
+            <wp:docPr id="1334230524" name="Picture 10"/>
+            <wp:cNvGraphicFramePr>
+              <a:graphicFrameLocks xmlns:a="http://schemas.openxmlformats.org/drawingml/2006/main" noChangeAspect="1"/>
+            </wp:cNvGraphicFramePr>
+            <a:graphic xmlns:a="http://schemas.openxmlformats.org/drawingml/2006/main">
+              <a:graphicData uri="http://schemas.openxmlformats.org/drawingml/2006/picture">
+                <pic:pic xmlns:pic="http://schemas.openxmlformats.org/drawingml/2006/picture">
+                  <pic:nvPicPr>
+                    <pic:cNvPr id="0" name="Picture 10"/>
+                    <pic:cNvPicPr>
+                      <a:picLocks noChangeAspect="1" noChangeArrowheads="1"/>
+                    </pic:cNvPicPr>
+                  </pic:nvPicPr>
+                  <pic:blipFill>
+                    <a:blip r:embed="rId25">
+                      <a:extLst>
+                        <a:ext uri="{28A0092B-C50C-407E-A947-70E740481C1C}">
+                          <a14:useLocalDpi xmlns:a14="http://schemas.microsoft.com/office/drawing/2010/main" val="0"/>
+                        </a:ext>
+                      </a:extLst>
+                    </a:blip>
+                    <a:srcRect/>
+                    <a:stretch>
+                      <a:fillRect/>
+                    </a:stretch>
+                  </pic:blipFill>
+                  <pic:spPr bwMode="auto">
+                    <a:xfrm>
+                      <a:off x="0" y="0"/>
+                      <a:ext cx="4172446" cy="1453323"/>
+                    </a:xfrm>
+                    <a:prstGeom prst="rect">
+                      <a:avLst/>
+                    </a:prstGeom>
+                    <a:noFill/>
+                    <a:ln>
+                      <a:noFill/>
+                    </a:ln>
+                  </pic:spPr>
+                </pic:pic>
+              </a:graphicData>
+            </a:graphic>
+          </wp:inline>
+        </w:drawing>
+      </w:r>
+    </w:p>
+    <w:p>
+      <w:pPr>
+        <w:spacing w:after="0"/>
+      </w:pPr>
+    </w:p>
+    <w:p>
+      <w:pPr>
+        <w:spacing w:after="0"/>
+      </w:pPr>
+      <w:r>
+        <w:t>I believe that the prediction stands, that the corrupted bit in CBC and CFB more than just the block that the corrupted bit was in.</w:t>
+      </w:r>
+    </w:p>
+    <w:p>
+      <w:pPr>
+        <w:spacing w:after="0"/>
+      </w:pPr>
+    </w:p>
+    <w:p>
+      <w:pPr>
+        <w:spacing w:after="0"/>
+      </w:pPr>
     </w:p>
     <w:sectPr>
       <w:pgSz w:w="12240" w:h="15840"/>
